--- a/To be Merged/Merged v6.5.0/References.docx
+++ b/To be Merged/Merged v6.5.0/References.docx
@@ -85,7 +85,7 @@
           </mc:Choice>
           <mc:Fallback>
             <w:pict>
-              <v:rect w14:anchorId="49F2CC1F" id="Rectangle 6" o:spid="_x0000_s1026" style="position:absolute;margin-left:311.85pt;margin-top:-26.3pt;width:123pt;height:12.05pt;z-index:251659776;visibility:visible;mso-wrap-style:square;mso-width-percent:0;mso-height-percent:0;mso-wrap-distance-left:9pt;mso-wrap-distance-top:0;mso-wrap-distance-right:9pt;mso-wrap-distance-bottom:0;mso-position-horizontal:absolute;mso-position-horizontal-relative:text;mso-position-vertical:absolute;mso-position-vertical-relative:text;mso-width-percent:0;mso-height-percent:0;mso-width-relative:page;mso-height-relative:page;v-text-anchor:top" o:gfxdata="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" stroked="f"/>
+              <v:rect w14:anchorId="18945C10" id="Rectangle 6" o:spid="_x0000_s1026" style="position:absolute;margin-left:311.85pt;margin-top:-26.3pt;width:123pt;height:12.05pt;z-index:251659776;visibility:visible;mso-wrap-style:square;mso-width-percent:0;mso-height-percent:0;mso-wrap-distance-left:9pt;mso-wrap-distance-top:0;mso-wrap-distance-right:9pt;mso-wrap-distance-bottom:0;mso-position-horizontal:absolute;mso-position-horizontal-relative:text;mso-position-vertical:absolute;mso-position-vertical-relative:text;mso-width-percent:0;mso-height-percent:0;mso-width-relative:page;mso-height-relative:page;v-text-anchor:top" o:gfxdata="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" stroked="f"/>
             </w:pict>
           </mc:Fallback>
         </mc:AlternateContent>
@@ -1162,7 +1162,7 @@
       <w:footerReference w:type="default" r:id="rId20"/>
       <w:pgSz w:w="12240" w:h="15840"/>
       <w:pgMar w:top="1440" w:right="1440" w:bottom="1440" w:left="2160" w:header="720" w:footer="720" w:gutter="0"/>
-      <w:pgNumType w:start="117"/>
+      <w:pgNumType w:start="118"/>
       <w:cols w:space="720"/>
       <w:docGrid w:linePitch="360"/>
     </w:sectPr>
@@ -1262,7 +1262,7 @@
         </mc:Choice>
         <mc:Fallback>
           <w:pict>
-            <v:line w14:anchorId="3FBD9B43" id="Straight Connector 3" o:spid="_x0000_s1026" style="position:absolute;z-index:-251720704;visibility:visible;mso-wrap-style:square;mso-width-percent:0;mso-wrap-distance-left:9pt;mso-wrap-distance-top:0;mso-wrap-distance-right:9pt;mso-wrap-distance-bottom:0;mso-position-horizontal:absolute;mso-position-horizontal-relative:text;mso-position-vertical:absolute;mso-position-vertical-relative:text;mso-width-percent:0;mso-width-relative:margin" from="-.1pt,-13.5pt" to="431.9pt,-13.5pt" o:gfxdata="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" strokecolor="#0070c0" strokeweight="2.5pt"/>
+            <v:line w14:anchorId="2A77849E" id="Straight Connector 3" o:spid="_x0000_s1026" style="position:absolute;z-index:-251720704;visibility:visible;mso-wrap-style:square;mso-width-percent:0;mso-wrap-distance-left:9pt;mso-wrap-distance-top:0;mso-wrap-distance-right:9pt;mso-wrap-distance-bottom:0;mso-position-horizontal:absolute;mso-position-horizontal-relative:text;mso-position-vertical:absolute;mso-position-vertical-relative:text;mso-width-percent:0;mso-width-relative:margin" from="-.1pt,-13.5pt" to="431.9pt,-13.5pt" o:gfxdata="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" strokecolor="#0070c0" strokeweight="2.5pt"/>
           </w:pict>
         </mc:Fallback>
       </mc:AlternateContent>
@@ -1295,13 +1295,32 @@
   <w:p>
     <w:pPr>
       <w:pStyle w:val="NoSpacing"/>
-      <w:jc w:val="right"/>
+      <w:tabs>
+        <w:tab w:val="left" w:pos="5068"/>
+        <w:tab w:val="right" w:pos="8640"/>
+      </w:tabs>
       <w:rPr>
         <w:rFonts w:ascii="Courier New" w:hAnsi="Courier New" w:cs="Courier New"/>
         <w:sz w:val="20"/>
         <w:szCs w:val="20"/>
       </w:rPr>
     </w:pPr>
+    <w:r>
+      <w:rPr>
+        <w:rFonts w:ascii="Courier New" w:hAnsi="Courier New" w:cs="Courier New"/>
+        <w:sz w:val="20"/>
+        <w:szCs w:val="20"/>
+      </w:rPr>
+      <w:tab/>
+    </w:r>
+    <w:r>
+      <w:rPr>
+        <w:rFonts w:ascii="Courier New" w:hAnsi="Courier New" w:cs="Courier New"/>
+        <w:sz w:val="20"/>
+        <w:szCs w:val="20"/>
+      </w:rPr>
+      <w:tab/>
+    </w:r>
     <w:r>
       <w:rPr>
         <w:rFonts w:ascii="Courier New" w:hAnsi="Courier New" w:cs="Courier New"/>
@@ -1816,7 +1835,7 @@
         </mc:Choice>
         <mc:Fallback>
           <w:pict>
-            <v:group w14:anchorId="5F559B63" id="Group 4" o:spid="_x0000_s1026" style="position:absolute;left:0;text-align:left;margin-left:-3pt;margin-top:-10.5pt;width:437.55pt;height:42.25pt;z-index:251664384" coordsize="55568,5363" o:gfxdata="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">
+            <v:group w14:anchorId="5F559B63" id="Group 4" o:spid="_x0000_s1026" style="position:absolute;margin-left:-3pt;margin-top:-10.5pt;width:437.55pt;height:42.25pt;z-index:251664384" coordsize="55568,5363" o:gfxdata="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">
               <v:group id="Group 35" o:spid="_x0000_s1027" style="position:absolute;left:13049;top:4381;width:42519;height:298" coordsize="46634,301" o:gfxdata="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">
                 <v:line id="Straight Connector 1" o:spid="_x0000_s1028" style="position:absolute;visibility:visible;mso-wrap-style:square" from="0,0" to="46634,0" o:connectortype="straight" o:gfxdata="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" strokecolor="#0070c0" strokeweight="2pt"/>
                 <v:line id="Straight Connector 2" o:spid="_x0000_s1029" style="position:absolute;visibility:visible;mso-wrap-style:square" from="0,301" to="46634,301" o:connectortype="straight" o:gfxdata="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" strokecolor="#0070c0"/>
@@ -3178,6 +3197,15 @@
 </file>
 
 <file path=customXml/item1.xml><?xml version="1.0" encoding="utf-8"?>
+<?mso-contentType ?>
+<FormTemplates xmlns="http://schemas.microsoft.com/sharepoint/v3/contenttype/forms">
+  <Display>DocumentLibraryForm</Display>
+  <Edit>DocumentLibraryForm</Edit>
+  <New>DocumentLibraryForm</New>
+</FormTemplates>
+</file>
+
+<file path=customXml/item2.xml><?xml version="1.0" encoding="utf-8"?>
 <ct:contentTypeSchema xmlns:ct="http://schemas.microsoft.com/office/2006/metadata/contentType" xmlns:ma="http://schemas.microsoft.com/office/2006/metadata/properties/metaAttributes" ct:_="" ma:_="" ma:contentTypeName="Document" ma:contentTypeID="0x0101006BA1403BFED5484EA9D14D57BB2DD255" ma:contentTypeVersion="4" ma:contentTypeDescription="Create a new document." ma:contentTypeScope="" ma:versionID="6c9526d9355c29364847bdaa6b90615c">
   <xsd:schema xmlns:xsd="http://www.w3.org/2001/XMLSchema" xmlns:xs="http://www.w3.org/2001/XMLSchema" xmlns:p="http://schemas.microsoft.com/office/2006/metadata/properties" xmlns:ns2="61792294-e9aa-44fc-805f-d7c4481b8a15" targetNamespace="http://schemas.microsoft.com/office/2006/metadata/properties" ma:root="true" ma:fieldsID="29144a975bcf3fcf212f3accafa086f5" ns2:_="">
     <xsd:import namespace="61792294-e9aa-44fc-805f-d7c4481b8a15"/>
@@ -3323,15 +3351,6 @@
 </ct:contentTypeSchema>
 </file>
 
-<file path=customXml/item2.xml><?xml version="1.0" encoding="utf-8"?>
-<?mso-contentType ?>
-<FormTemplates xmlns="http://schemas.microsoft.com/sharepoint/v3/contenttype/forms">
-  <Display>DocumentLibraryForm</Display>
-  <Edit>DocumentLibraryForm</Edit>
-  <New>DocumentLibraryForm</New>
-</FormTemplates>
-</file>
-
 <file path=customXml/item3.xml><?xml version="1.0" encoding="utf-8"?>
 <p:properties xmlns:p="http://schemas.microsoft.com/office/2006/metadata/properties" xmlns:xsi="http://www.w3.org/2001/XMLSchema-instance" xmlns:pc="http://schemas.microsoft.com/office/infopath/2007/PartnerControls">
   <documentManagement/>
@@ -3339,6 +3358,14 @@
 </file>
 
 <file path=customXml/itemProps1.xml><?xml version="1.0" encoding="utf-8"?>
+<ds:datastoreItem xmlns:ds="http://schemas.openxmlformats.org/officeDocument/2006/customXml" ds:itemID="{E0DCD52B-CA44-48FA-82D3-06D523D863EF}">
+  <ds:schemaRefs>
+    <ds:schemaRef ds:uri="http://schemas.microsoft.com/sharepoint/v3/contenttype/forms"/>
+  </ds:schemaRefs>
+</ds:datastoreItem>
+</file>
+
+<file path=customXml/itemProps2.xml><?xml version="1.0" encoding="utf-8"?>
 <ds:datastoreItem xmlns:ds="http://schemas.openxmlformats.org/officeDocument/2006/customXml" ds:itemID="{714427E2-8EB8-414A-B36A-5EB2A8D4562A}">
   <ds:schemaRefs>
     <ds:schemaRef ds:uri="http://schemas.microsoft.com/office/2006/metadata/contentType"/>
@@ -3356,14 +3383,6 @@
 </ds:datastoreItem>
 </file>
 
-<file path=customXml/itemProps2.xml><?xml version="1.0" encoding="utf-8"?>
-<ds:datastoreItem xmlns:ds="http://schemas.openxmlformats.org/officeDocument/2006/customXml" ds:itemID="{E0DCD52B-CA44-48FA-82D3-06D523D863EF}">
-  <ds:schemaRefs>
-    <ds:schemaRef ds:uri="http://schemas.microsoft.com/sharepoint/v3/contenttype/forms"/>
-  </ds:schemaRefs>
-</ds:datastoreItem>
-</file>
-
 <file path=customXml/itemProps3.xml><?xml version="1.0" encoding="utf-8"?>
 <ds:datastoreItem xmlns:ds="http://schemas.openxmlformats.org/officeDocument/2006/customXml" ds:itemID="{9F3C6622-8319-4FAF-BD87-20C6B6374129}">
   <ds:schemaRefs>

--- a/To be Merged/Merged v6.5.0/References.docx
+++ b/To be Merged/Merged v6.5.0/References.docx
@@ -85,7 +85,7 @@
           </mc:Choice>
           <mc:Fallback>
             <w:pict>
-              <v:rect w14:anchorId="18945C10" id="Rectangle 6" o:spid="_x0000_s1026" style="position:absolute;margin-left:311.85pt;margin-top:-26.3pt;width:123pt;height:12.05pt;z-index:251659776;visibility:visible;mso-wrap-style:square;mso-width-percent:0;mso-height-percent:0;mso-wrap-distance-left:9pt;mso-wrap-distance-top:0;mso-wrap-distance-right:9pt;mso-wrap-distance-bottom:0;mso-position-horizontal:absolute;mso-position-horizontal-relative:text;mso-position-vertical:absolute;mso-position-vertical-relative:text;mso-width-percent:0;mso-height-percent:0;mso-width-relative:page;mso-height-relative:page;v-text-anchor:top" o:gfxdata="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" stroked="f"/>
+              <v:rect w14:anchorId="3D3D7792" id="Rectangle 6" o:spid="_x0000_s1026" style="position:absolute;margin-left:311.85pt;margin-top:-26.3pt;width:123pt;height:12.05pt;z-index:251659776;visibility:visible;mso-wrap-style:square;mso-width-percent:0;mso-height-percent:0;mso-wrap-distance-left:9pt;mso-wrap-distance-top:0;mso-wrap-distance-right:9pt;mso-wrap-distance-bottom:0;mso-position-horizontal:absolute;mso-position-horizontal-relative:text;mso-position-vertical:absolute;mso-position-vertical-relative:text;mso-width-percent:0;mso-height-percent:0;mso-width-relative:page;mso-height-relative:page;v-text-anchor:top" o:gfxdata="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" stroked="f"/>
             </w:pict>
           </mc:Fallback>
         </mc:AlternateContent>
@@ -1162,7 +1162,7 @@
       <w:footerReference w:type="default" r:id="rId20"/>
       <w:pgSz w:w="12240" w:h="15840"/>
       <w:pgMar w:top="1440" w:right="1440" w:bottom="1440" w:left="2160" w:header="720" w:footer="720" w:gutter="0"/>
-      <w:pgNumType w:start="118"/>
+      <w:pgNumType w:start="112"/>
       <w:cols w:space="720"/>
       <w:docGrid w:linePitch="360"/>
     </w:sectPr>
@@ -1262,7 +1262,7 @@
         </mc:Choice>
         <mc:Fallback>
           <w:pict>
-            <v:line w14:anchorId="2A77849E" id="Straight Connector 3" o:spid="_x0000_s1026" style="position:absolute;z-index:-251720704;visibility:visible;mso-wrap-style:square;mso-width-percent:0;mso-wrap-distance-left:9pt;mso-wrap-distance-top:0;mso-wrap-distance-right:9pt;mso-wrap-distance-bottom:0;mso-position-horizontal:absolute;mso-position-horizontal-relative:text;mso-position-vertical:absolute;mso-position-vertical-relative:text;mso-width-percent:0;mso-width-relative:margin" from="-.1pt,-13.5pt" to="431.9pt,-13.5pt" o:gfxdata="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" strokecolor="#0070c0" strokeweight="2.5pt"/>
+            <v:line w14:anchorId="4D827A06" id="Straight Connector 3" o:spid="_x0000_s1026" style="position:absolute;z-index:-251720704;visibility:visible;mso-wrap-style:square;mso-width-percent:0;mso-wrap-distance-left:9pt;mso-wrap-distance-top:0;mso-wrap-distance-right:9pt;mso-wrap-distance-bottom:0;mso-position-horizontal:absolute;mso-position-horizontal-relative:text;mso-position-vertical:absolute;mso-position-vertical-relative:text;mso-width-percent:0;mso-width-relative:margin" from="-.1pt,-13.5pt" to="431.9pt,-13.5pt" o:gfxdata="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" strokecolor="#0070c0" strokeweight="2.5pt"/>
           </w:pict>
         </mc:Fallback>
       </mc:AlternateContent>
@@ -3206,6 +3206,12 @@
 </file>
 
 <file path=customXml/item2.xml><?xml version="1.0" encoding="utf-8"?>
+<p:properties xmlns:p="http://schemas.microsoft.com/office/2006/metadata/properties" xmlns:xsi="http://www.w3.org/2001/XMLSchema-instance" xmlns:pc="http://schemas.microsoft.com/office/infopath/2007/PartnerControls">
+  <documentManagement/>
+</p:properties>
+</file>
+
+<file path=customXml/item3.xml><?xml version="1.0" encoding="utf-8"?>
 <ct:contentTypeSchema xmlns:ct="http://schemas.microsoft.com/office/2006/metadata/contentType" xmlns:ma="http://schemas.microsoft.com/office/2006/metadata/properties/metaAttributes" ct:_="" ma:_="" ma:contentTypeName="Document" ma:contentTypeID="0x0101006BA1403BFED5484EA9D14D57BB2DD255" ma:contentTypeVersion="4" ma:contentTypeDescription="Create a new document." ma:contentTypeScope="" ma:versionID="6c9526d9355c29364847bdaa6b90615c">
   <xsd:schema xmlns:xsd="http://www.w3.org/2001/XMLSchema" xmlns:xs="http://www.w3.org/2001/XMLSchema" xmlns:p="http://schemas.microsoft.com/office/2006/metadata/properties" xmlns:ns2="61792294-e9aa-44fc-805f-d7c4481b8a15" targetNamespace="http://schemas.microsoft.com/office/2006/metadata/properties" ma:root="true" ma:fieldsID="29144a975bcf3fcf212f3accafa086f5" ns2:_="">
     <xsd:import namespace="61792294-e9aa-44fc-805f-d7c4481b8a15"/>
@@ -3351,12 +3357,6 @@
 </ct:contentTypeSchema>
 </file>
 
-<file path=customXml/item3.xml><?xml version="1.0" encoding="utf-8"?>
-<p:properties xmlns:p="http://schemas.microsoft.com/office/2006/metadata/properties" xmlns:xsi="http://www.w3.org/2001/XMLSchema-instance" xmlns:pc="http://schemas.microsoft.com/office/infopath/2007/PartnerControls">
-  <documentManagement/>
-</p:properties>
-</file>
-
 <file path=customXml/itemProps1.xml><?xml version="1.0" encoding="utf-8"?>
 <ds:datastoreItem xmlns:ds="http://schemas.openxmlformats.org/officeDocument/2006/customXml" ds:itemID="{E0DCD52B-CA44-48FA-82D3-06D523D863EF}">
   <ds:schemaRefs>
@@ -3366,6 +3366,15 @@
 </file>
 
 <file path=customXml/itemProps2.xml><?xml version="1.0" encoding="utf-8"?>
+<ds:datastoreItem xmlns:ds="http://schemas.openxmlformats.org/officeDocument/2006/customXml" ds:itemID="{9F3C6622-8319-4FAF-BD87-20C6B6374129}">
+  <ds:schemaRefs>
+    <ds:schemaRef ds:uri="http://schemas.microsoft.com/office/2006/metadata/properties"/>
+    <ds:schemaRef ds:uri="http://schemas.microsoft.com/office/infopath/2007/PartnerControls"/>
+  </ds:schemaRefs>
+</ds:datastoreItem>
+</file>
+
+<file path=customXml/itemProps3.xml><?xml version="1.0" encoding="utf-8"?>
 <ds:datastoreItem xmlns:ds="http://schemas.openxmlformats.org/officeDocument/2006/customXml" ds:itemID="{714427E2-8EB8-414A-B36A-5EB2A8D4562A}">
   <ds:schemaRefs>
     <ds:schemaRef ds:uri="http://schemas.microsoft.com/office/2006/metadata/contentType"/>
@@ -3381,13 +3390,4 @@
     <ds:schemaRef ds:uri="http://schemas.microsoft.com/internal/obd"/>
   </ds:schemaRefs>
 </ds:datastoreItem>
-</file>
-
-<file path=customXml/itemProps3.xml><?xml version="1.0" encoding="utf-8"?>
-<ds:datastoreItem xmlns:ds="http://schemas.openxmlformats.org/officeDocument/2006/customXml" ds:itemID="{9F3C6622-8319-4FAF-BD87-20C6B6374129}">
-  <ds:schemaRefs>
-    <ds:schemaRef ds:uri="http://schemas.microsoft.com/office/2006/metadata/properties"/>
-    <ds:schemaRef ds:uri="http://schemas.microsoft.com/office/infopath/2007/PartnerControls"/>
-  </ds:schemaRefs>
-</ds:datastoreItem>
 </file>
--- a/To be Merged/Merged v6.5.0/References.docx
+++ b/To be Merged/Merged v6.5.0/References.docx
@@ -85,7 +85,7 @@
           </mc:Choice>
           <mc:Fallback>
             <w:pict>
-              <v:rect w14:anchorId="3D3D7792" id="Rectangle 6" o:spid="_x0000_s1026" style="position:absolute;margin-left:311.85pt;margin-top:-26.3pt;width:123pt;height:12.05pt;z-index:251659776;visibility:visible;mso-wrap-style:square;mso-width-percent:0;mso-height-percent:0;mso-wrap-distance-left:9pt;mso-wrap-distance-top:0;mso-wrap-distance-right:9pt;mso-wrap-distance-bottom:0;mso-position-horizontal:absolute;mso-position-horizontal-relative:text;mso-position-vertical:absolute;mso-position-vertical-relative:text;mso-width-percent:0;mso-height-percent:0;mso-width-relative:page;mso-height-relative:page;v-text-anchor:top" o:gfxdata="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" stroked="f"/>
+              <v:rect w14:anchorId="1D6FE0C4" id="Rectangle 6" o:spid="_x0000_s1026" style="position:absolute;margin-left:311.85pt;margin-top:-26.3pt;width:123pt;height:12.05pt;z-index:251659776;visibility:visible;mso-wrap-style:square;mso-width-percent:0;mso-height-percent:0;mso-wrap-distance-left:9pt;mso-wrap-distance-top:0;mso-wrap-distance-right:9pt;mso-wrap-distance-bottom:0;mso-position-horizontal:absolute;mso-position-horizontal-relative:text;mso-position-vertical:absolute;mso-position-vertical-relative:text;mso-width-percent:0;mso-height-percent:0;mso-width-relative:page;mso-height-relative:page;v-text-anchor:top" o:gfxdata="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" stroked="f"/>
             </w:pict>
           </mc:Fallback>
         </mc:AlternateContent>
@@ -1158,11 +1158,15 @@
       </w:r>
     </w:p>
     <w:sectPr>
-      <w:headerReference w:type="default" r:id="rId19"/>
-      <w:footerReference w:type="default" r:id="rId20"/>
+      <w:headerReference w:type="even" r:id="rId19"/>
+      <w:headerReference w:type="default" r:id="rId20"/>
+      <w:footerReference w:type="even" r:id="rId21"/>
+      <w:footerReference w:type="default" r:id="rId22"/>
+      <w:headerReference w:type="first" r:id="rId23"/>
+      <w:footerReference w:type="first" r:id="rId24"/>
       <w:pgSz w:w="12240" w:h="15840"/>
       <w:pgMar w:top="1440" w:right="1440" w:bottom="1440" w:left="2160" w:header="720" w:footer="720" w:gutter="0"/>
-      <w:pgNumType w:start="112"/>
+      <w:pgNumType w:start="111"/>
       <w:cols w:space="720"/>
       <w:docGrid w:linePitch="360"/>
     </w:sectPr>
@@ -1190,6 +1194,16 @@
 </file>
 
 <file path=word/footer1.xml><?xml version="1.0" encoding="utf-8"?>
+<w:ftr xmlns:wpc="http://schemas.microsoft.com/office/word/2010/wordprocessingCanvas" xmlns:cx="http://schemas.microsoft.com/office/drawing/2014/chartex" xmlns:cx1="http://schemas.microsoft.com/office/drawing/2015/9/8/chartex" xmlns:cx2="http://schemas.microsoft.com/office/drawing/2015/10/21/chartex" xmlns:cx3="http://schemas.microsoft.com/office/drawing/2016/5/9/chartex" xmlns:cx4="http://schemas.microsoft.com/office/drawing/2016/5/10/chartex" xmlns:cx5="http://schemas.microsoft.com/office/drawing/2016/5/11/chartex" xmlns:cx6="http://schemas.microsoft.com/office/drawing/2016/5/12/chartex" xmlns:cx7="http://schemas.microsoft.com/office/drawing/2016/5/13/chartex" xmlns:cx8="http://schemas.microsoft.com/office/drawing/2016/5/14/chartex" xmlns:mc="http://schemas.openxmlformats.org/markup-compatibility/2006" xmlns:aink="http://schemas.microsoft.com/office/drawing/2016/ink" xmlns:am3d="http://schemas.microsoft.com/office/drawing/2017/model3d" xmlns:o="urn:schemas-microsoft-com:office:office" xmlns:oel="http://schemas.microsoft.com/office/2019/extlst" xmlns:r="http://schemas.openxmlformats.org/officeDocument/2006/relationships" xmlns:m="http://schemas.openxmlformats.org/officeDocument/2006/math" xmlns:v="urn:schemas-microsoft-com:vml" xmlns:wp14="http://schemas.microsoft.com/office/word/2010/wordprocessingDrawing" xmlns:wp="http://schemas.openxmlformats.org/drawingml/2006/wordprocessingDrawing" xmlns:w10="urn:schemas-microsoft-com:office:word" xmlns:w="http://schemas.openxmlformats.org/wordprocessingml/2006/main" xmlns:w14="http://schemas.microsoft.com/office/word/2010/wordml" xmlns:w15="http://schemas.microsoft.com/office/word/2012/wordml" xmlns:w16cex="http://schemas.microsoft.com/office/word/2018/wordml/cex" xmlns:w16cid="http://schemas.microsoft.com/office/word/2016/wordml/cid" xmlns:w16="http://schemas.microsoft.com/office/word/2018/wordml" xmlns:w16sdtdh="http://schemas.microsoft.com/office/word/2020/wordml/sdtdatahash" xmlns:w16se="http://schemas.microsoft.com/office/word/2015/wordml/symex" xmlns:wpg="http://schemas.microsoft.com/office/word/2010/wordprocessingGroup" xmlns:wpi="http://schemas.microsoft.com/office/word/2010/wordprocessingInk" xmlns:wne="http://schemas.microsoft.com/office/word/2006/wordml" xmlns:wps="http://schemas.microsoft.com/office/word/2010/wordprocessingShape" mc:Ignorable="w14 w15 w16se w16cid w16 w16cex w16sdtdh wp14">
+  <w:p>
+    <w:pPr>
+      <w:pStyle w:val="Footer"/>
+    </w:pPr>
+  </w:p>
+</w:ftr>
+</file>
+
+<file path=word/footer2.xml><?xml version="1.0" encoding="utf-8"?>
 <w:ftr xmlns:wpc="http://schemas.microsoft.com/office/word/2010/wordprocessingCanvas" xmlns:cx="http://schemas.microsoft.com/office/drawing/2014/chartex" xmlns:cx1="http://schemas.microsoft.com/office/drawing/2015/9/8/chartex" xmlns:cx2="http://schemas.microsoft.com/office/drawing/2015/10/21/chartex" xmlns:cx3="http://schemas.microsoft.com/office/drawing/2016/5/9/chartex" xmlns:cx4="http://schemas.microsoft.com/office/drawing/2016/5/10/chartex" xmlns:cx5="http://schemas.microsoft.com/office/drawing/2016/5/11/chartex" xmlns:cx6="http://schemas.microsoft.com/office/drawing/2016/5/12/chartex" xmlns:cx7="http://schemas.microsoft.com/office/drawing/2016/5/13/chartex" xmlns:cx8="http://schemas.microsoft.com/office/drawing/2016/5/14/chartex" xmlns:mc="http://schemas.openxmlformats.org/markup-compatibility/2006" xmlns:aink="http://schemas.microsoft.com/office/drawing/2016/ink" xmlns:am3d="http://schemas.microsoft.com/office/drawing/2017/model3d" xmlns:o="urn:schemas-microsoft-com:office:office" xmlns:oel="http://schemas.microsoft.com/office/2019/extlst" xmlns:r="http://schemas.openxmlformats.org/officeDocument/2006/relationships" xmlns:m="http://schemas.openxmlformats.org/officeDocument/2006/math" xmlns:v="urn:schemas-microsoft-com:vml" xmlns:wp14="http://schemas.microsoft.com/office/word/2010/wordprocessingDrawing" xmlns:wp="http://schemas.openxmlformats.org/drawingml/2006/wordprocessingDrawing" xmlns:w10="urn:schemas-microsoft-com:office:word" xmlns:w="http://schemas.openxmlformats.org/wordprocessingml/2006/main" xmlns:w14="http://schemas.microsoft.com/office/word/2010/wordml" xmlns:w15="http://schemas.microsoft.com/office/word/2012/wordml" xmlns:w16cex="http://schemas.microsoft.com/office/word/2018/wordml/cex" xmlns:w16cid="http://schemas.microsoft.com/office/word/2016/wordml/cid" xmlns:w16="http://schemas.microsoft.com/office/word/2018/wordml" xmlns:w16sdtdh="http://schemas.microsoft.com/office/word/2020/wordml/sdtdatahash" xmlns:w16se="http://schemas.microsoft.com/office/word/2015/wordml/symex" xmlns:wpg="http://schemas.microsoft.com/office/word/2010/wordprocessingGroup" xmlns:wpi="http://schemas.microsoft.com/office/word/2010/wordprocessingInk" xmlns:wne="http://schemas.microsoft.com/office/word/2006/wordml" xmlns:wps="http://schemas.microsoft.com/office/word/2010/wordprocessingShape" mc:Ignorable="w14 w15 w16se w16cid w16 w16cex w16sdtdh wp14">
   <w:p>
     <w:pPr>
@@ -1262,7 +1276,7 @@
         </mc:Choice>
         <mc:Fallback>
           <w:pict>
-            <v:line w14:anchorId="4D827A06" id="Straight Connector 3" o:spid="_x0000_s1026" style="position:absolute;z-index:-251720704;visibility:visible;mso-wrap-style:square;mso-width-percent:0;mso-wrap-distance-left:9pt;mso-wrap-distance-top:0;mso-wrap-distance-right:9pt;mso-wrap-distance-bottom:0;mso-position-horizontal:absolute;mso-position-horizontal-relative:text;mso-position-vertical:absolute;mso-position-vertical-relative:text;mso-width-percent:0;mso-width-relative:margin" from="-.1pt,-13.5pt" to="431.9pt,-13.5pt" o:gfxdata="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" strokecolor="#0070c0" strokeweight="2.5pt"/>
+            <v:line w14:anchorId="73E05B7F" id="Straight Connector 3" o:spid="_x0000_s1026" style="position:absolute;z-index:-251720704;visibility:visible;mso-wrap-style:square;mso-width-percent:0;mso-wrap-distance-left:9pt;mso-wrap-distance-top:0;mso-wrap-distance-right:9pt;mso-wrap-distance-bottom:0;mso-position-horizontal:absolute;mso-position-horizontal-relative:text;mso-position-vertical:absolute;mso-position-vertical-relative:text;mso-width-percent:0;mso-width-relative:margin" from="-.1pt,-13.5pt" to="431.9pt,-13.5pt" o:gfxdata="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" strokecolor="#0070c0" strokeweight="2.5pt"/>
           </w:pict>
         </mc:Fallback>
       </mc:AlternateContent>
@@ -1271,6 +1285,16 @@
 </w:ftr>
 </file>
 
+<file path=word/footer3.xml><?xml version="1.0" encoding="utf-8"?>
+<w:ftr xmlns:wpc="http://schemas.microsoft.com/office/word/2010/wordprocessingCanvas" xmlns:cx="http://schemas.microsoft.com/office/drawing/2014/chartex" xmlns:cx1="http://schemas.microsoft.com/office/drawing/2015/9/8/chartex" xmlns:cx2="http://schemas.microsoft.com/office/drawing/2015/10/21/chartex" xmlns:cx3="http://schemas.microsoft.com/office/drawing/2016/5/9/chartex" xmlns:cx4="http://schemas.microsoft.com/office/drawing/2016/5/10/chartex" xmlns:cx5="http://schemas.microsoft.com/office/drawing/2016/5/11/chartex" xmlns:cx6="http://schemas.microsoft.com/office/drawing/2016/5/12/chartex" xmlns:cx7="http://schemas.microsoft.com/office/drawing/2016/5/13/chartex" xmlns:cx8="http://schemas.microsoft.com/office/drawing/2016/5/14/chartex" xmlns:mc="http://schemas.openxmlformats.org/markup-compatibility/2006" xmlns:aink="http://schemas.microsoft.com/office/drawing/2016/ink" xmlns:am3d="http://schemas.microsoft.com/office/drawing/2017/model3d" xmlns:o="urn:schemas-microsoft-com:office:office" xmlns:oel="http://schemas.microsoft.com/office/2019/extlst" xmlns:r="http://schemas.openxmlformats.org/officeDocument/2006/relationships" xmlns:m="http://schemas.openxmlformats.org/officeDocument/2006/math" xmlns:v="urn:schemas-microsoft-com:vml" xmlns:wp14="http://schemas.microsoft.com/office/word/2010/wordprocessingDrawing" xmlns:wp="http://schemas.openxmlformats.org/drawingml/2006/wordprocessingDrawing" xmlns:w10="urn:schemas-microsoft-com:office:word" xmlns:w="http://schemas.openxmlformats.org/wordprocessingml/2006/main" xmlns:w14="http://schemas.microsoft.com/office/word/2010/wordml" xmlns:w15="http://schemas.microsoft.com/office/word/2012/wordml" xmlns:w16cex="http://schemas.microsoft.com/office/word/2018/wordml/cex" xmlns:w16cid="http://schemas.microsoft.com/office/word/2016/wordml/cid" xmlns:w16="http://schemas.microsoft.com/office/word/2018/wordml" xmlns:w16sdtdh="http://schemas.microsoft.com/office/word/2020/wordml/sdtdatahash" xmlns:w16se="http://schemas.microsoft.com/office/word/2015/wordml/symex" xmlns:wpg="http://schemas.microsoft.com/office/word/2010/wordprocessingGroup" xmlns:wpi="http://schemas.microsoft.com/office/word/2010/wordprocessingInk" xmlns:wne="http://schemas.microsoft.com/office/word/2006/wordml" xmlns:wps="http://schemas.microsoft.com/office/word/2010/wordprocessingShape" mc:Ignorable="w14 w15 w16se w16cid w16 w16cex w16sdtdh wp14">
+  <w:p>
+    <w:pPr>
+      <w:pStyle w:val="Footer"/>
+    </w:pPr>
+  </w:p>
+</w:ftr>
+</file>
+
 <file path=word/footnotes.xml><?xml version="1.0" encoding="utf-8"?>
 <w:footnotes xmlns:wpc="http://schemas.microsoft.com/office/word/2010/wordprocessingCanvas" xmlns:cx="http://schemas.microsoft.com/office/drawing/2014/chartex" xmlns:cx1="http://schemas.microsoft.com/office/drawing/2015/9/8/chartex" xmlns:cx2="http://schemas.microsoft.com/office/drawing/2015/10/21/chartex" xmlns:cx3="http://schemas.microsoft.com/office/drawing/2016/5/9/chartex" xmlns:cx4="http://schemas.microsoft.com/office/drawing/2016/5/10/chartex" xmlns:cx5="http://schemas.microsoft.com/office/drawing/2016/5/11/chartex" xmlns:cx6="http://schemas.microsoft.com/office/drawing/2016/5/12/chartex" xmlns:cx7="http://schemas.microsoft.com/office/drawing/2016/5/13/chartex" xmlns:cx8="http://schemas.microsoft.com/office/drawing/2016/5/14/chartex" xmlns:mc="http://schemas.openxmlformats.org/markup-compatibility/2006" xmlns:aink="http://schemas.microsoft.com/office/drawing/2016/ink" xmlns:am3d="http://schemas.microsoft.com/office/drawing/2017/model3d" xmlns:o="urn:schemas-microsoft-com:office:office" xmlns:oel="http://schemas.microsoft.com/office/2019/extlst" xmlns:r="http://schemas.openxmlformats.org/officeDocument/2006/relationships" xmlns:m="http://schemas.openxmlformats.org/officeDocument/2006/math" xmlns:v="urn:schemas-microsoft-com:vml" xmlns:wp14="http://schemas.microsoft.com/office/word/2010/wordprocessingDrawing" xmlns:wp="http://schemas.openxmlformats.org/drawingml/2006/wordprocessingDrawing" xmlns:w10="urn:schemas-microsoft-com:office:word" xmlns:w="http://schemas.openxmlformats.org/wordprocessingml/2006/main" xmlns:w14="http://schemas.microsoft.com/office/word/2010/wordml" xmlns:w15="http://schemas.microsoft.com/office/word/2012/wordml" xmlns:w16cex="http://schemas.microsoft.com/office/word/2018/wordml/cex" xmlns:w16cid="http://schemas.microsoft.com/office/word/2016/wordml/cid" xmlns:w16="http://schemas.microsoft.com/office/word/2018/wordml" xmlns:w16sdtdh="http://schemas.microsoft.com/office/word/2020/wordml/sdtdatahash" xmlns:w16se="http://schemas.microsoft.com/office/word/2015/wordml/symex" xmlns:wpg="http://schemas.microsoft.com/office/word/2010/wordprocessingGroup" xmlns:wpi="http://schemas.microsoft.com/office/word/2010/wordprocessingInk" xmlns:wne="http://schemas.microsoft.com/office/word/2006/wordml" xmlns:wps="http://schemas.microsoft.com/office/word/2010/wordprocessingShape" mc:Ignorable="w14 w15 w16se w16cid w16 w16cex w16sdtdh wp14">
   <w:footnote w:type="separator" w:id="-1">
@@ -1291,6 +1315,16 @@
 </file>
 
 <file path=word/header1.xml><?xml version="1.0" encoding="utf-8"?>
+<w:hdr xmlns:wpc="http://schemas.microsoft.com/office/word/2010/wordprocessingCanvas" xmlns:cx="http://schemas.microsoft.com/office/drawing/2014/chartex" xmlns:cx1="http://schemas.microsoft.com/office/drawing/2015/9/8/chartex" xmlns:cx2="http://schemas.microsoft.com/office/drawing/2015/10/21/chartex" xmlns:cx3="http://schemas.microsoft.com/office/drawing/2016/5/9/chartex" xmlns:cx4="http://schemas.microsoft.com/office/drawing/2016/5/10/chartex" xmlns:cx5="http://schemas.microsoft.com/office/drawing/2016/5/11/chartex" xmlns:cx6="http://schemas.microsoft.com/office/drawing/2016/5/12/chartex" xmlns:cx7="http://schemas.microsoft.com/office/drawing/2016/5/13/chartex" xmlns:cx8="http://schemas.microsoft.com/office/drawing/2016/5/14/chartex" xmlns:mc="http://schemas.openxmlformats.org/markup-compatibility/2006" xmlns:aink="http://schemas.microsoft.com/office/drawing/2016/ink" xmlns:am3d="http://schemas.microsoft.com/office/drawing/2017/model3d" xmlns:o="urn:schemas-microsoft-com:office:office" xmlns:oel="http://schemas.microsoft.com/office/2019/extlst" xmlns:r="http://schemas.openxmlformats.org/officeDocument/2006/relationships" xmlns:m="http://schemas.openxmlformats.org/officeDocument/2006/math" xmlns:v="urn:schemas-microsoft-com:vml" xmlns:wp14="http://schemas.microsoft.com/office/word/2010/wordprocessingDrawing" xmlns:wp="http://schemas.openxmlformats.org/drawingml/2006/wordprocessingDrawing" xmlns:w10="urn:schemas-microsoft-com:office:word" xmlns:w="http://schemas.openxmlformats.org/wordprocessingml/2006/main" xmlns:w14="http://schemas.microsoft.com/office/word/2010/wordml" xmlns:w15="http://schemas.microsoft.com/office/word/2012/wordml" xmlns:w16cex="http://schemas.microsoft.com/office/word/2018/wordml/cex" xmlns:w16cid="http://schemas.microsoft.com/office/word/2016/wordml/cid" xmlns:w16="http://schemas.microsoft.com/office/word/2018/wordml" xmlns:w16sdtdh="http://schemas.microsoft.com/office/word/2020/wordml/sdtdatahash" xmlns:w16se="http://schemas.microsoft.com/office/word/2015/wordml/symex" xmlns:wpg="http://schemas.microsoft.com/office/word/2010/wordprocessingGroup" xmlns:wpi="http://schemas.microsoft.com/office/word/2010/wordprocessingInk" xmlns:wne="http://schemas.microsoft.com/office/word/2006/wordml" xmlns:wps="http://schemas.microsoft.com/office/word/2010/wordprocessingShape" mc:Ignorable="w14 w15 w16se w16cid w16 w16cex w16sdtdh wp14">
+  <w:p>
+    <w:pPr>
+      <w:pStyle w:val="Header"/>
+    </w:pPr>
+  </w:p>
+</w:hdr>
+</file>
+
+<file path=word/header2.xml><?xml version="1.0" encoding="utf-8"?>
 <w:hdr xmlns:wpc="http://schemas.microsoft.com/office/word/2010/wordprocessingCanvas" xmlns:cx="http://schemas.microsoft.com/office/drawing/2014/chartex" xmlns:cx1="http://schemas.microsoft.com/office/drawing/2015/9/8/chartex" xmlns:cx2="http://schemas.microsoft.com/office/drawing/2015/10/21/chartex" xmlns:cx3="http://schemas.microsoft.com/office/drawing/2016/5/9/chartex" xmlns:cx4="http://schemas.microsoft.com/office/drawing/2016/5/10/chartex" xmlns:cx5="http://schemas.microsoft.com/office/drawing/2016/5/11/chartex" xmlns:cx6="http://schemas.microsoft.com/office/drawing/2016/5/12/chartex" xmlns:cx7="http://schemas.microsoft.com/office/drawing/2016/5/13/chartex" xmlns:cx8="http://schemas.microsoft.com/office/drawing/2016/5/14/chartex" xmlns:mc="http://schemas.openxmlformats.org/markup-compatibility/2006" xmlns:aink="http://schemas.microsoft.com/office/drawing/2016/ink" xmlns:am3d="http://schemas.microsoft.com/office/drawing/2017/model3d" xmlns:o="urn:schemas-microsoft-com:office:office" xmlns:oel="http://schemas.microsoft.com/office/2019/extlst" xmlns:r="http://schemas.openxmlformats.org/officeDocument/2006/relationships" xmlns:m="http://schemas.openxmlformats.org/officeDocument/2006/math" xmlns:v="urn:schemas-microsoft-com:vml" xmlns:wp14="http://schemas.microsoft.com/office/word/2010/wordprocessingDrawing" xmlns:wp="http://schemas.openxmlformats.org/drawingml/2006/wordprocessingDrawing" xmlns:w10="urn:schemas-microsoft-com:office:word" xmlns:w="http://schemas.openxmlformats.org/wordprocessingml/2006/main" xmlns:w14="http://schemas.microsoft.com/office/word/2010/wordml" xmlns:w15="http://schemas.microsoft.com/office/word/2012/wordml" xmlns:w16cex="http://schemas.microsoft.com/office/word/2018/wordml/cex" xmlns:w16cid="http://schemas.microsoft.com/office/word/2016/wordml/cid" xmlns:w16="http://schemas.microsoft.com/office/word/2018/wordml" xmlns:w16sdtdh="http://schemas.microsoft.com/office/word/2020/wordml/sdtdatahash" xmlns:w16se="http://schemas.microsoft.com/office/word/2015/wordml/symex" xmlns:wpg="http://schemas.microsoft.com/office/word/2010/wordprocessingGroup" xmlns:wpi="http://schemas.microsoft.com/office/word/2010/wordprocessingInk" xmlns:wne="http://schemas.microsoft.com/office/word/2006/wordml" xmlns:wps="http://schemas.microsoft.com/office/word/2010/wordprocessingShape" mc:Ignorable="w14 w15 w16se w16cid w16 w16cex w16sdtdh wp14">
   <w:p>
     <w:pPr>
@@ -2158,6 +2192,16 @@
       </w:rPr>
       <w:fldChar w:fldCharType="end"/>
     </w:r>
+  </w:p>
+</w:hdr>
+</file>
+
+<file path=word/header3.xml><?xml version="1.0" encoding="utf-8"?>
+<w:hdr xmlns:wpc="http://schemas.microsoft.com/office/word/2010/wordprocessingCanvas" xmlns:cx="http://schemas.microsoft.com/office/drawing/2014/chartex" xmlns:cx1="http://schemas.microsoft.com/office/drawing/2015/9/8/chartex" xmlns:cx2="http://schemas.microsoft.com/office/drawing/2015/10/21/chartex" xmlns:cx3="http://schemas.microsoft.com/office/drawing/2016/5/9/chartex" xmlns:cx4="http://schemas.microsoft.com/office/drawing/2016/5/10/chartex" xmlns:cx5="http://schemas.microsoft.com/office/drawing/2016/5/11/chartex" xmlns:cx6="http://schemas.microsoft.com/office/drawing/2016/5/12/chartex" xmlns:cx7="http://schemas.microsoft.com/office/drawing/2016/5/13/chartex" xmlns:cx8="http://schemas.microsoft.com/office/drawing/2016/5/14/chartex" xmlns:mc="http://schemas.openxmlformats.org/markup-compatibility/2006" xmlns:aink="http://schemas.microsoft.com/office/drawing/2016/ink" xmlns:am3d="http://schemas.microsoft.com/office/drawing/2017/model3d" xmlns:o="urn:schemas-microsoft-com:office:office" xmlns:oel="http://schemas.microsoft.com/office/2019/extlst" xmlns:r="http://schemas.openxmlformats.org/officeDocument/2006/relationships" xmlns:m="http://schemas.openxmlformats.org/officeDocument/2006/math" xmlns:v="urn:schemas-microsoft-com:vml" xmlns:wp14="http://schemas.microsoft.com/office/word/2010/wordprocessingDrawing" xmlns:wp="http://schemas.openxmlformats.org/drawingml/2006/wordprocessingDrawing" xmlns:w10="urn:schemas-microsoft-com:office:word" xmlns:w="http://schemas.openxmlformats.org/wordprocessingml/2006/main" xmlns:w14="http://schemas.microsoft.com/office/word/2010/wordml" xmlns:w15="http://schemas.microsoft.com/office/word/2012/wordml" xmlns:w16cex="http://schemas.microsoft.com/office/word/2018/wordml/cex" xmlns:w16cid="http://schemas.microsoft.com/office/word/2016/wordml/cid" xmlns:w16="http://schemas.microsoft.com/office/word/2018/wordml" xmlns:w16sdtdh="http://schemas.microsoft.com/office/word/2020/wordml/sdtdatahash" xmlns:w16se="http://schemas.microsoft.com/office/word/2015/wordml/symex" xmlns:wpg="http://schemas.microsoft.com/office/word/2010/wordprocessingGroup" xmlns:wpi="http://schemas.microsoft.com/office/word/2010/wordprocessingInk" xmlns:wne="http://schemas.microsoft.com/office/word/2006/wordml" xmlns:wps="http://schemas.microsoft.com/office/word/2010/wordprocessingShape" mc:Ignorable="w14 w15 w16se w16cid w16 w16cex w16sdtdh wp14">
+  <w:p>
+    <w:pPr>
+      <w:pStyle w:val="Header"/>
+    </w:pPr>
   </w:p>
 </w:hdr>
 </file>
@@ -3197,18 +3241,18 @@
 </file>
 
 <file path=customXml/item1.xml><?xml version="1.0" encoding="utf-8"?>
+<p:properties xmlns:p="http://schemas.microsoft.com/office/2006/metadata/properties" xmlns:xsi="http://www.w3.org/2001/XMLSchema-instance" xmlns:pc="http://schemas.microsoft.com/office/infopath/2007/PartnerControls">
+  <documentManagement/>
+</p:properties>
+</file>
+
+<file path=customXml/item2.xml><?xml version="1.0" encoding="utf-8"?>
 <?mso-contentType ?>
 <FormTemplates xmlns="http://schemas.microsoft.com/sharepoint/v3/contenttype/forms">
   <Display>DocumentLibraryForm</Display>
   <Edit>DocumentLibraryForm</Edit>
   <New>DocumentLibraryForm</New>
 </FormTemplates>
-</file>
-
-<file path=customXml/item2.xml><?xml version="1.0" encoding="utf-8"?>
-<p:properties xmlns:p="http://schemas.microsoft.com/office/2006/metadata/properties" xmlns:xsi="http://www.w3.org/2001/XMLSchema-instance" xmlns:pc="http://schemas.microsoft.com/office/infopath/2007/PartnerControls">
-  <documentManagement/>
-</p:properties>
 </file>
 
 <file path=customXml/item3.xml><?xml version="1.0" encoding="utf-8"?>
@@ -3358,18 +3402,18 @@
 </file>
 
 <file path=customXml/itemProps1.xml><?xml version="1.0" encoding="utf-8"?>
-<ds:datastoreItem xmlns:ds="http://schemas.openxmlformats.org/officeDocument/2006/customXml" ds:itemID="{E0DCD52B-CA44-48FA-82D3-06D523D863EF}">
+<ds:datastoreItem xmlns:ds="http://schemas.openxmlformats.org/officeDocument/2006/customXml" ds:itemID="{9F3C6622-8319-4FAF-BD87-20C6B6374129}">
   <ds:schemaRefs>
-    <ds:schemaRef ds:uri="http://schemas.microsoft.com/sharepoint/v3/contenttype/forms"/>
+    <ds:schemaRef ds:uri="http://schemas.microsoft.com/office/2006/metadata/properties"/>
+    <ds:schemaRef ds:uri="http://schemas.microsoft.com/office/infopath/2007/PartnerControls"/>
   </ds:schemaRefs>
 </ds:datastoreItem>
 </file>
 
 <file path=customXml/itemProps2.xml><?xml version="1.0" encoding="utf-8"?>
-<ds:datastoreItem xmlns:ds="http://schemas.openxmlformats.org/officeDocument/2006/customXml" ds:itemID="{9F3C6622-8319-4FAF-BD87-20C6B6374129}">
+<ds:datastoreItem xmlns:ds="http://schemas.openxmlformats.org/officeDocument/2006/customXml" ds:itemID="{E0DCD52B-CA44-48FA-82D3-06D523D863EF}">
   <ds:schemaRefs>
-    <ds:schemaRef ds:uri="http://schemas.microsoft.com/office/2006/metadata/properties"/>
-    <ds:schemaRef ds:uri="http://schemas.microsoft.com/office/infopath/2007/PartnerControls"/>
+    <ds:schemaRef ds:uri="http://schemas.microsoft.com/sharepoint/v3/contenttype/forms"/>
   </ds:schemaRefs>
 </ds:datastoreItem>
 </file>

--- a/To be Merged/Merged v6.5.0/References.docx
+++ b/To be Merged/Merged v6.5.0/References.docx
@@ -85,7 +85,7 @@
           </mc:Choice>
           <mc:Fallback>
             <w:pict>
-              <v:rect w14:anchorId="1D6FE0C4" id="Rectangle 6" o:spid="_x0000_s1026" style="position:absolute;margin-left:311.85pt;margin-top:-26.3pt;width:123pt;height:12.05pt;z-index:251659776;visibility:visible;mso-wrap-style:square;mso-width-percent:0;mso-height-percent:0;mso-wrap-distance-left:9pt;mso-wrap-distance-top:0;mso-wrap-distance-right:9pt;mso-wrap-distance-bottom:0;mso-position-horizontal:absolute;mso-position-horizontal-relative:text;mso-position-vertical:absolute;mso-position-vertical-relative:text;mso-width-percent:0;mso-height-percent:0;mso-width-relative:page;mso-height-relative:page;v-text-anchor:top" o:gfxdata="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" stroked="f"/>
+              <v:rect w14:anchorId="2FEA7FF0" id="Rectangle 6" o:spid="_x0000_s1026" style="position:absolute;margin-left:311.85pt;margin-top:-26.3pt;width:123pt;height:12.05pt;z-index:251659776;visibility:visible;mso-wrap-style:square;mso-width-percent:0;mso-height-percent:0;mso-wrap-distance-left:9pt;mso-wrap-distance-top:0;mso-wrap-distance-right:9pt;mso-wrap-distance-bottom:0;mso-position-horizontal:absolute;mso-position-horizontal-relative:text;mso-position-vertical:absolute;mso-position-vertical-relative:text;mso-width-percent:0;mso-height-percent:0;mso-width-relative:page;mso-height-relative:page;v-text-anchor:top" o:gfxdata="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" stroked="f"/>
             </w:pict>
           </mc:Fallback>
         </mc:AlternateContent>
@@ -1166,7 +1166,7 @@
       <w:footerReference w:type="first" r:id="rId24"/>
       <w:pgSz w:w="12240" w:h="15840"/>
       <w:pgMar w:top="1440" w:right="1440" w:bottom="1440" w:left="2160" w:header="720" w:footer="720" w:gutter="0"/>
-      <w:pgNumType w:start="111"/>
+      <w:pgNumType w:start="112"/>
       <w:cols w:space="720"/>
       <w:docGrid w:linePitch="360"/>
     </w:sectPr>
@@ -1276,7 +1276,7 @@
         </mc:Choice>
         <mc:Fallback>
           <w:pict>
-            <v:line w14:anchorId="73E05B7F" id="Straight Connector 3" o:spid="_x0000_s1026" style="position:absolute;z-index:-251720704;visibility:visible;mso-wrap-style:square;mso-width-percent:0;mso-wrap-distance-left:9pt;mso-wrap-distance-top:0;mso-wrap-distance-right:9pt;mso-wrap-distance-bottom:0;mso-position-horizontal:absolute;mso-position-horizontal-relative:text;mso-position-vertical:absolute;mso-position-vertical-relative:text;mso-width-percent:0;mso-width-relative:margin" from="-.1pt,-13.5pt" to="431.9pt,-13.5pt" o:gfxdata="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" strokecolor="#0070c0" strokeweight="2.5pt"/>
+            <v:line w14:anchorId="705142F3" id="Straight Connector 3" o:spid="_x0000_s1026" style="position:absolute;z-index:-251720704;visibility:visible;mso-wrap-style:square;mso-width-percent:0;mso-wrap-distance-left:9pt;mso-wrap-distance-top:0;mso-wrap-distance-right:9pt;mso-wrap-distance-bottom:0;mso-position-horizontal:absolute;mso-position-horizontal-relative:text;mso-position-vertical:absolute;mso-position-vertical-relative:text;mso-width-percent:0;mso-width-relative:margin" from="-.1pt,-13.5pt" to="431.9pt,-13.5pt" o:gfxdata="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" strokecolor="#0070c0" strokeweight="2.5pt"/>
           </w:pict>
         </mc:Fallback>
       </mc:AlternateContent>
@@ -3247,15 +3247,6 @@
 </file>
 
 <file path=customXml/item2.xml><?xml version="1.0" encoding="utf-8"?>
-<?mso-contentType ?>
-<FormTemplates xmlns="http://schemas.microsoft.com/sharepoint/v3/contenttype/forms">
-  <Display>DocumentLibraryForm</Display>
-  <Edit>DocumentLibraryForm</Edit>
-  <New>DocumentLibraryForm</New>
-</FormTemplates>
-</file>
-
-<file path=customXml/item3.xml><?xml version="1.0" encoding="utf-8"?>
 <ct:contentTypeSchema xmlns:ct="http://schemas.microsoft.com/office/2006/metadata/contentType" xmlns:ma="http://schemas.microsoft.com/office/2006/metadata/properties/metaAttributes" ct:_="" ma:_="" ma:contentTypeName="Document" ma:contentTypeID="0x0101006BA1403BFED5484EA9D14D57BB2DD255" ma:contentTypeVersion="4" ma:contentTypeDescription="Create a new document." ma:contentTypeScope="" ma:versionID="6c9526d9355c29364847bdaa6b90615c">
   <xsd:schema xmlns:xsd="http://www.w3.org/2001/XMLSchema" xmlns:xs="http://www.w3.org/2001/XMLSchema" xmlns:p="http://schemas.microsoft.com/office/2006/metadata/properties" xmlns:ns2="61792294-e9aa-44fc-805f-d7c4481b8a15" targetNamespace="http://schemas.microsoft.com/office/2006/metadata/properties" ma:root="true" ma:fieldsID="29144a975bcf3fcf212f3accafa086f5" ns2:_="">
     <xsd:import namespace="61792294-e9aa-44fc-805f-d7c4481b8a15"/>
@@ -3401,6 +3392,15 @@
 </ct:contentTypeSchema>
 </file>
 
+<file path=customXml/item3.xml><?xml version="1.0" encoding="utf-8"?>
+<?mso-contentType ?>
+<FormTemplates xmlns="http://schemas.microsoft.com/sharepoint/v3/contenttype/forms">
+  <Display>DocumentLibraryForm</Display>
+  <Edit>DocumentLibraryForm</Edit>
+  <New>DocumentLibraryForm</New>
+</FormTemplates>
+</file>
+
 <file path=customXml/itemProps1.xml><?xml version="1.0" encoding="utf-8"?>
 <ds:datastoreItem xmlns:ds="http://schemas.openxmlformats.org/officeDocument/2006/customXml" ds:itemID="{9F3C6622-8319-4FAF-BD87-20C6B6374129}">
   <ds:schemaRefs>
@@ -3411,14 +3411,6 @@
 </file>
 
 <file path=customXml/itemProps2.xml><?xml version="1.0" encoding="utf-8"?>
-<ds:datastoreItem xmlns:ds="http://schemas.openxmlformats.org/officeDocument/2006/customXml" ds:itemID="{E0DCD52B-CA44-48FA-82D3-06D523D863EF}">
-  <ds:schemaRefs>
-    <ds:schemaRef ds:uri="http://schemas.microsoft.com/sharepoint/v3/contenttype/forms"/>
-  </ds:schemaRefs>
-</ds:datastoreItem>
-</file>
-
-<file path=customXml/itemProps3.xml><?xml version="1.0" encoding="utf-8"?>
 <ds:datastoreItem xmlns:ds="http://schemas.openxmlformats.org/officeDocument/2006/customXml" ds:itemID="{714427E2-8EB8-414A-B36A-5EB2A8D4562A}">
   <ds:schemaRefs>
     <ds:schemaRef ds:uri="http://schemas.microsoft.com/office/2006/metadata/contentType"/>
@@ -3434,4 +3426,12 @@
     <ds:schemaRef ds:uri="http://schemas.microsoft.com/internal/obd"/>
   </ds:schemaRefs>
 </ds:datastoreItem>
+</file>
+
+<file path=customXml/itemProps3.xml><?xml version="1.0" encoding="utf-8"?>
+<ds:datastoreItem xmlns:ds="http://schemas.openxmlformats.org/officeDocument/2006/customXml" ds:itemID="{E0DCD52B-CA44-48FA-82D3-06D523D863EF}">
+  <ds:schemaRefs>
+    <ds:schemaRef ds:uri="http://schemas.microsoft.com/sharepoint/v3/contenttype/forms"/>
+  </ds:schemaRefs>
+</ds:datastoreItem>
 </file>
--- a/To be Merged/Merged v6.5.0/References.docx
+++ b/To be Merged/Merged v6.5.0/References.docx
@@ -85,7 +85,7 @@
           </mc:Choice>
           <mc:Fallback>
             <w:pict>
-              <v:rect w14:anchorId="2FEA7FF0" id="Rectangle 6" o:spid="_x0000_s1026" style="position:absolute;margin-left:311.85pt;margin-top:-26.3pt;width:123pt;height:12.05pt;z-index:251659776;visibility:visible;mso-wrap-style:square;mso-width-percent:0;mso-height-percent:0;mso-wrap-distance-left:9pt;mso-wrap-distance-top:0;mso-wrap-distance-right:9pt;mso-wrap-distance-bottom:0;mso-position-horizontal:absolute;mso-position-horizontal-relative:text;mso-position-vertical:absolute;mso-position-vertical-relative:text;mso-width-percent:0;mso-height-percent:0;mso-width-relative:page;mso-height-relative:page;v-text-anchor:top" o:gfxdata="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" stroked="f"/>
+              <v:rect w14:anchorId="3852216A" id="Rectangle 6" o:spid="_x0000_s1026" style="position:absolute;margin-left:311.85pt;margin-top:-26.3pt;width:123pt;height:12.05pt;z-index:251659776;visibility:visible;mso-wrap-style:square;mso-width-percent:0;mso-height-percent:0;mso-wrap-distance-left:9pt;mso-wrap-distance-top:0;mso-wrap-distance-right:9pt;mso-wrap-distance-bottom:0;mso-position-horizontal:absolute;mso-position-horizontal-relative:text;mso-position-vertical:absolute;mso-position-vertical-relative:text;mso-width-percent:0;mso-height-percent:0;mso-width-relative:page;mso-height-relative:page;v-text-anchor:top" o:gfxdata="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" stroked="f"/>
             </w:pict>
           </mc:Fallback>
         </mc:AlternateContent>
@@ -456,7 +456,6 @@
         <w:t xml:space="preserve">Destination Information Management System For </w:t>
       </w:r>
       <w:proofErr w:type="spellStart"/>
-      <w:proofErr w:type="gramStart"/>
       <w:r>
         <w:rPr>
           <w:rFonts w:ascii="Courier New" w:eastAsia="Courier New" w:hAnsi="Courier New" w:cs="Courier New"/>
@@ -465,7 +464,6 @@
         <w:t>Tourist:Computer</w:t>
       </w:r>
       <w:proofErr w:type="spellEnd"/>
-      <w:proofErr w:type="gramEnd"/>
       <w:r>
         <w:rPr>
           <w:rFonts w:ascii="Courier New" w:eastAsia="Courier New" w:hAnsi="Courier New" w:cs="Courier New"/>
@@ -553,26 +551,106 @@
         <w:jc w:val="both"/>
         <w:rPr>
           <w:rFonts w:ascii="Courier New" w:eastAsia="Courier New" w:hAnsi="Courier New" w:cs="Courier New"/>
-        </w:rPr>
-      </w:pPr>
-      <w:r>
-        <w:rPr>
-          <w:rFonts w:ascii="Courier New" w:eastAsia="Courier New" w:hAnsi="Courier New" w:cs="Courier New"/>
-        </w:rPr>
-        <w:t xml:space="preserve">Rogowski, M. (2020). </w:t>
+          <w:b/>
+          <w:bCs/>
+          <w:lang w:val="fil-PH"/>
+        </w:rPr>
+      </w:pPr>
+      <w:r>
+        <w:rPr>
+          <w:rFonts w:ascii="Courier New" w:eastAsia="Courier New" w:hAnsi="Courier New" w:cs="Courier New"/>
+        </w:rPr>
+        <w:t xml:space="preserve">Richards, G. (2018). </w:t>
       </w:r>
       <w:r>
         <w:rPr>
           <w:rFonts w:ascii="Courier New" w:eastAsia="Courier New" w:hAnsi="Courier New" w:cs="Courier New"/>
           <w:u w:val="single"/>
-        </w:rPr>
-        <w:t>Monitoring System of tourist traffic (MSTT) for tourists monitoring in mid-mountain national park, SW Poland.</w:t>
-      </w:r>
-      <w:r>
-        <w:rPr>
-          <w:rFonts w:ascii="Courier New" w:eastAsia="Courier New" w:hAnsi="Courier New" w:cs="Courier New"/>
-        </w:rPr>
-        <w:t xml:space="preserve"> Journal of Mountain Science 17(8). </w:t>
+          <w:lang w:val="fil-PH"/>
+        </w:rPr>
+        <w:t>Cultural tourism: A review of recent research and trends</w:t>
+      </w:r>
+      <w:r>
+        <w:rPr>
+          <w:rFonts w:ascii="Courier New" w:eastAsia="Courier New" w:hAnsi="Courier New" w:cs="Courier New"/>
+          <w:u w:val="single"/>
+          <w:lang w:val="fil-PH"/>
+        </w:rPr>
+        <w:t>.</w:t>
+      </w:r>
+      <w:r>
+        <w:rPr>
+          <w:rFonts w:ascii="Courier New" w:eastAsia="Courier New" w:hAnsi="Courier New" w:cs="Courier New"/>
+          <w:lang w:val="fil-PH"/>
+        </w:rPr>
+        <w:t xml:space="preserve"> </w:t>
+      </w:r>
+      <w:hyperlink r:id="rId10" w:tooltip="Go to Journal of Hospitality and Tourism Management on ScienceDirect" w:history="1">
+        <w:r>
+          <w:rPr>
+            <w:rStyle w:val="Hyperlink"/>
+            <w:rFonts w:ascii="Courier New" w:eastAsia="Courier New" w:hAnsi="Courier New" w:cs="Courier New"/>
+            <w:color w:val="000000" w:themeColor="text1"/>
+            <w:u w:val="none"/>
+            <w:lang w:val="fil-PH"/>
+          </w:rPr>
+          <w:t>Journal of Hospitality and Tourism Management</w:t>
+        </w:r>
+      </w:hyperlink>
+      <w:r>
+        <w:rPr>
+          <w:rFonts w:ascii="Courier New" w:eastAsia="Courier New" w:hAnsi="Courier New" w:cs="Courier New"/>
+          <w:b/>
+          <w:bCs/>
+          <w:color w:val="000000" w:themeColor="text1"/>
+          <w:lang w:val="fil-PH"/>
+        </w:rPr>
+        <w:t xml:space="preserve"> </w:t>
+      </w:r>
+      <w:hyperlink r:id="rId11" w:tooltip="Go to table of contents for this volume/issue" w:history="1">
+        <w:r>
+          <w:rPr>
+            <w:rStyle w:val="Hyperlink"/>
+            <w:rFonts w:ascii="Courier New" w:eastAsia="Courier New" w:hAnsi="Courier New" w:cs="Courier New"/>
+            <w:color w:val="000000" w:themeColor="text1"/>
+            <w:u w:val="none"/>
+            <w:lang w:val="fil-PH"/>
+          </w:rPr>
+          <w:t>Volume 36</w:t>
+        </w:r>
+      </w:hyperlink>
+      <w:r>
+        <w:rPr>
+          <w:rFonts w:ascii="Courier New" w:eastAsia="Courier New" w:hAnsi="Courier New" w:cs="Courier New"/>
+          <w:color w:val="000000" w:themeColor="text1"/>
+          <w:lang w:val="fil-PH"/>
+        </w:rPr>
+        <w:t xml:space="preserve">, September 2018, </w:t>
+      </w:r>
+      <w:r>
+        <w:rPr>
+          <w:rFonts w:ascii="Courier New" w:eastAsia="Courier New" w:hAnsi="Courier New" w:cs="Courier New"/>
+          <w:color w:val="000000" w:themeColor="text1"/>
+          <w:lang w:val="fil-PH"/>
+        </w:rPr>
+        <w:t>p</w:t>
+      </w:r>
+      <w:r>
+        <w:rPr>
+          <w:rFonts w:ascii="Courier New" w:eastAsia="Courier New" w:hAnsi="Courier New" w:cs="Courier New"/>
+          <w:color w:val="000000" w:themeColor="text1"/>
+          <w:lang w:val="fil-PH"/>
+        </w:rPr>
+        <w:t>12-21</w:t>
+      </w:r>
+      <w:r>
+        <w:rPr>
+          <w:rFonts w:ascii="Courier New" w:eastAsia="Courier New" w:hAnsi="Courier New" w:cs="Courier New"/>
+          <w:b/>
+          <w:bCs/>
+          <w:lang w:val="fil-PH"/>
+        </w:rPr>
+        <w:t>.</w:t>
       </w:r>
     </w:p>
     <w:p>
@@ -588,20 +666,20 @@
         <w:rPr>
           <w:rFonts w:ascii="Courier New" w:eastAsia="Courier New" w:hAnsi="Courier New" w:cs="Courier New"/>
         </w:rPr>
-        <w:t xml:space="preserve">Sun-Young, P. &amp; Walter, J. (2009). </w:t>
+        <w:t xml:space="preserve">Rogowski, M. (2020). </w:t>
       </w:r>
       <w:r>
         <w:rPr>
           <w:rFonts w:ascii="Courier New" w:eastAsia="Courier New" w:hAnsi="Courier New" w:cs="Courier New"/>
           <w:u w:val="single"/>
         </w:rPr>
-        <w:t>Developing a Tourism Destination Monitoring System: A Case of the Hawaii Tourism Dashboard.</w:t>
-      </w:r>
-      <w:r>
-        <w:rPr>
-          <w:rFonts w:ascii="Courier New" w:eastAsia="Courier New" w:hAnsi="Courier New" w:cs="Courier New"/>
-        </w:rPr>
-        <w:t xml:space="preserve"> Asia Pacific Journal of Tourism Research, vol 14 (issue 1).</w:t>
+        <w:t>Monitoring System of tourist traffic (MSTT) for tourists monitoring in mid-mountain national park, SW Poland.</w:t>
+      </w:r>
+      <w:r>
+        <w:rPr>
+          <w:rFonts w:ascii="Courier New" w:eastAsia="Courier New" w:hAnsi="Courier New" w:cs="Courier New"/>
+        </w:rPr>
+        <w:t xml:space="preserve"> Journal of Mountain Science 17(8). </w:t>
       </w:r>
     </w:p>
     <w:p>
@@ -613,31 +691,29 @@
           <w:rFonts w:ascii="Courier New" w:eastAsia="Courier New" w:hAnsi="Courier New" w:cs="Courier New"/>
         </w:rPr>
       </w:pPr>
+      <w:r>
+        <w:rPr>
+          <w:rFonts w:ascii="Courier New" w:eastAsia="Courier New" w:hAnsi="Courier New" w:cs="Courier New"/>
+        </w:rPr>
+        <w:t xml:space="preserve">Sun-Young, P. &amp; Walter, J. (2009). </w:t>
+      </w:r>
+      <w:r>
+        <w:rPr>
+          <w:rFonts w:ascii="Courier New" w:eastAsia="Courier New" w:hAnsi="Courier New" w:cs="Courier New"/>
+          <w:u w:val="single"/>
+        </w:rPr>
+        <w:t>Developing a Tourism Destination Monitoring System: A Case of the Hawaii Tourism Dashboard.</w:t>
+      </w:r>
+      <w:r>
+        <w:rPr>
+          <w:rFonts w:ascii="Courier New" w:eastAsia="Courier New" w:hAnsi="Courier New" w:cs="Courier New"/>
+        </w:rPr>
+        <w:t xml:space="preserve"> Asia Pacific Journal of Tourism Research, vol 14 (issue 1).</w:t>
+      </w:r>
     </w:p>
     <w:p>
       <w:pPr>
         <w:spacing w:line="480" w:lineRule="auto"/>
-        <w:ind w:left="720" w:hanging="720"/>
-        <w:jc w:val="both"/>
-        <w:rPr>
-          <w:rFonts w:ascii="Courier New" w:eastAsia="Courier New" w:hAnsi="Courier New" w:cs="Courier New"/>
-        </w:rPr>
-      </w:pPr>
-    </w:p>
-    <w:p>
-      <w:pPr>
-        <w:spacing w:line="480" w:lineRule="auto"/>
-        <w:ind w:left="720" w:hanging="720"/>
-        <w:jc w:val="both"/>
-        <w:rPr>
-          <w:rFonts w:ascii="Courier New" w:eastAsia="Courier New" w:hAnsi="Courier New" w:cs="Courier New"/>
-        </w:rPr>
-      </w:pPr>
-    </w:p>
-    <w:p>
-      <w:pPr>
-        <w:spacing w:line="480" w:lineRule="auto"/>
-        <w:ind w:left="720" w:hanging="720"/>
         <w:jc w:val="both"/>
         <w:rPr>
           <w:rFonts w:ascii="Courier New" w:eastAsia="Courier New" w:hAnsi="Courier New" w:cs="Courier New"/>
@@ -699,165 +775,6 @@
           <w:color w:val="000000" w:themeColor="text1"/>
         </w:rPr>
         <w:t xml:space="preserve"> Retrieved May 27, 2022 from</w:t>
-      </w:r>
-      <w:hyperlink r:id="rId10">
-        <w:r>
-          <w:rPr>
-            <w:rFonts w:ascii="Courier New" w:eastAsia="Courier New" w:hAnsi="Courier New" w:cs="Courier New"/>
-            <w:color w:val="000000" w:themeColor="text1"/>
-          </w:rPr>
-          <w:t xml:space="preserve"> </w:t>
-        </w:r>
-      </w:hyperlink>
-      <w:hyperlink r:id="rId11">
-        <w:r>
-          <w:rPr>
-            <w:rFonts w:ascii="Courier New" w:eastAsia="Courier New" w:hAnsi="Courier New" w:cs="Courier New"/>
-            <w:color w:val="000000" w:themeColor="text1"/>
-          </w:rPr>
-          <w:t>https://core.ac.uk/display/234696758?utm_source=pdf&amp;utm_medium=banner&amp;utm_campaign=pdf-decoration-v1</w:t>
-        </w:r>
-      </w:hyperlink>
-    </w:p>
-    <w:p>
-      <w:pPr>
-        <w:spacing w:line="480" w:lineRule="auto"/>
-        <w:ind w:left="720" w:hanging="720"/>
-        <w:rPr>
-          <w:rFonts w:ascii="Courier New" w:eastAsia="Courier New" w:hAnsi="Courier New" w:cs="Courier New"/>
-          <w:color w:val="000000" w:themeColor="text1"/>
-        </w:rPr>
-      </w:pPr>
-      <w:r>
-        <w:rPr>
-          <w:rFonts w:ascii="Courier New" w:eastAsia="Courier New" w:hAnsi="Courier New" w:cs="Courier New"/>
-          <w:color w:val="000000" w:themeColor="text1"/>
-        </w:rPr>
-        <w:t xml:space="preserve">Bolinao Tourism (2019). </w:t>
-      </w:r>
-      <w:r>
-        <w:rPr>
-          <w:rFonts w:ascii="Courier New" w:eastAsia="Courier New" w:hAnsi="Courier New" w:cs="Courier New"/>
-          <w:color w:val="000000" w:themeColor="text1"/>
-          <w:u w:val="single"/>
-        </w:rPr>
-        <w:t>Tourist Attractions in Bolinao, Pangasinan.</w:t>
-      </w:r>
-      <w:r>
-        <w:rPr>
-          <w:rFonts w:ascii="Courier New" w:eastAsia="Courier New" w:hAnsi="Courier New" w:cs="Courier New"/>
-          <w:color w:val="000000" w:themeColor="text1"/>
-        </w:rPr>
-        <w:t xml:space="preserve"> Retrieved November 13, 2022, from </w:t>
-      </w:r>
-      <w:r>
-        <w:rPr>
-          <w:rFonts w:ascii="Courier New" w:eastAsia="Courier New" w:hAnsi="Courier New" w:cs="Courier New"/>
-          <w:color w:val="000000" w:themeColor="text1"/>
-        </w:rPr>
-        <w:t>https://www.bolinaotourism.com/attractions</w:t>
-      </w:r>
-      <w:r>
-        <w:rPr>
-          <w:rFonts w:ascii="Courier New" w:eastAsia="Courier New" w:hAnsi="Courier New" w:cs="Courier New"/>
-          <w:color w:val="000000" w:themeColor="text1"/>
-        </w:rPr>
-        <w:t>.</w:t>
-      </w:r>
-    </w:p>
-    <w:p>
-      <w:pPr>
-        <w:spacing w:line="480" w:lineRule="auto"/>
-        <w:ind w:left="720" w:hanging="720"/>
-        <w:rPr>
-          <w:rFonts w:ascii="Courier New" w:eastAsia="Courier New" w:hAnsi="Courier New" w:cs="Courier New"/>
-          <w:color w:val="000000" w:themeColor="text1"/>
-        </w:rPr>
-      </w:pPr>
-      <w:r>
-        <w:rPr>
-          <w:rFonts w:ascii="Courier New" w:eastAsia="Courier New" w:hAnsi="Courier New" w:cs="Courier New"/>
-          <w:color w:val="000000" w:themeColor="text1"/>
-        </w:rPr>
-        <w:t xml:space="preserve">Bolinao Tourism (2022). </w:t>
-      </w:r>
-      <w:r>
-        <w:rPr>
-          <w:rFonts w:ascii="Courier New" w:eastAsia="Courier New" w:hAnsi="Courier New" w:cs="Courier New"/>
-          <w:color w:val="000000" w:themeColor="text1"/>
-          <w:u w:val="single"/>
-        </w:rPr>
-        <w:t>List of DOT Accredited Establishments in Bolinao, Pangasinan.</w:t>
-      </w:r>
-      <w:r>
-        <w:rPr>
-          <w:rFonts w:ascii="Courier New" w:eastAsia="Courier New" w:hAnsi="Courier New" w:cs="Courier New"/>
-          <w:color w:val="000000" w:themeColor="text1"/>
-        </w:rPr>
-        <w:t xml:space="preserve"> Retrieved November 13, 2022, from </w:t>
-      </w:r>
-      <w:r>
-        <w:rPr>
-          <w:rFonts w:ascii="Courier New" w:eastAsia="Courier New" w:hAnsi="Courier New" w:cs="Courier New"/>
-          <w:color w:val="000000" w:themeColor="text1"/>
-        </w:rPr>
-        <w:t>https://www.bolinaotourism.com/establishments</w:t>
-      </w:r>
-      <w:r>
-        <w:rPr>
-          <w:rFonts w:ascii="Courier New" w:eastAsia="Courier New" w:hAnsi="Courier New" w:cs="Courier New"/>
-          <w:color w:val="000000" w:themeColor="text1"/>
-        </w:rPr>
-        <w:t>.</w:t>
-      </w:r>
-    </w:p>
-    <w:p>
-      <w:pPr>
-        <w:spacing w:line="480" w:lineRule="auto"/>
-        <w:ind w:left="720" w:hanging="720"/>
-        <w:rPr>
-          <w:rFonts w:ascii="Courier New" w:eastAsia="Courier New" w:hAnsi="Courier New" w:cs="Courier New"/>
-          <w:color w:val="000000" w:themeColor="text1"/>
-        </w:rPr>
-      </w:pPr>
-      <w:r>
-        <w:rPr>
-          <w:rFonts w:ascii="Courier New" w:eastAsia="Courier New" w:hAnsi="Courier New" w:cs="Courier New"/>
-          <w:color w:val="000000" w:themeColor="text1"/>
-        </w:rPr>
-        <w:t>Charles, N., Aura, M., &amp; Miguela, M. (2015).</w:t>
-      </w:r>
-      <w:r>
-        <w:rPr>
-          <w:rFonts w:ascii="Courier New" w:eastAsia="Courier New" w:hAnsi="Courier New" w:cs="Courier New"/>
-          <w:b/>
-          <w:color w:val="000000" w:themeColor="text1"/>
-        </w:rPr>
-        <w:t xml:space="preserve"> </w:t>
-      </w:r>
-      <w:r>
-        <w:rPr>
-          <w:rFonts w:ascii="Courier New" w:eastAsia="Courier New" w:hAnsi="Courier New" w:cs="Courier New"/>
-          <w:b/>
-          <w:color w:val="000000" w:themeColor="text1"/>
-          <w:u w:val="single"/>
-        </w:rPr>
-        <w:t>“</w:t>
-      </w:r>
-      <w:r>
-        <w:rPr>
-          <w:rFonts w:ascii="Courier New" w:eastAsia="Courier New" w:hAnsi="Courier New" w:cs="Courier New"/>
-          <w:color w:val="000000" w:themeColor="text1"/>
-          <w:u w:val="single"/>
-        </w:rPr>
-        <w:t>How Good Is This Destination Website: A User-Centered Evaluation of Provincial Tourism Websites”.</w:t>
-      </w:r>
-      <w:r>
-        <w:rPr>
-          <w:rFonts w:ascii="Courier New" w:eastAsia="Courier New" w:hAnsi="Courier New" w:cs="Courier New"/>
-          <w:color w:val="000000" w:themeColor="text1"/>
-        </w:rPr>
-        <w:t xml:space="preserve"> Retrieved May 27, 2022, from</w:t>
       </w:r>
       <w:hyperlink r:id="rId12">
         <w:r>
@@ -874,7 +791,7 @@
             <w:rFonts w:ascii="Courier New" w:eastAsia="Courier New" w:hAnsi="Courier New" w:cs="Courier New"/>
             <w:color w:val="000000" w:themeColor="text1"/>
           </w:rPr>
-          <w:t>https://www.researchgate.net/publication/283223641_How_Good_is_this_Destination_Website_A_User-centered_Evaluation_of_Provincial_Tourism_Websites</w:t>
+          <w:t>https://core.ac.uk/display/234696758?utm_source=pdf&amp;utm_medium=banner&amp;utm_campaign=pdf-decoration-v1</w:t>
         </w:r>
       </w:hyperlink>
     </w:p>
@@ -892,21 +809,7 @@
           <w:rFonts w:ascii="Courier New" w:eastAsia="Courier New" w:hAnsi="Courier New" w:cs="Courier New"/>
           <w:color w:val="000000" w:themeColor="text1"/>
         </w:rPr>
-        <w:t xml:space="preserve">Deblina, D. </w:t>
-      </w:r>
-      <w:r>
-        <w:rPr>
-          <w:rFonts w:ascii="Courier New" w:eastAsia="Courier New" w:hAnsi="Courier New" w:cs="Courier New"/>
-          <w:color w:val="000000" w:themeColor="text1"/>
-        </w:rPr>
-        <w:t>(2019</w:t>
-      </w:r>
-      <w:r>
-        <w:rPr>
-          <w:rFonts w:ascii="Courier New" w:eastAsia="Courier New" w:hAnsi="Courier New" w:cs="Courier New"/>
-          <w:color w:val="000000" w:themeColor="text1"/>
-        </w:rPr>
-        <w:t xml:space="preserve">). </w:t>
+        <w:t xml:space="preserve">Bolinao Tourism (2019). </w:t>
       </w:r>
       <w:r>
         <w:rPr>
@@ -914,7 +817,45 @@
           <w:color w:val="000000" w:themeColor="text1"/>
           <w:u w:val="single"/>
         </w:rPr>
-        <w:t xml:space="preserve">Scope And Future </w:t>
+        <w:t>Tourist Attractions in Bolinao, Pangasinan.</w:t>
+      </w:r>
+      <w:r>
+        <w:rPr>
+          <w:rFonts w:ascii="Courier New" w:eastAsia="Courier New" w:hAnsi="Courier New" w:cs="Courier New"/>
+          <w:color w:val="000000" w:themeColor="text1"/>
+        </w:rPr>
+        <w:t xml:space="preserve"> Retrieved November 13, 2022, from </w:t>
+      </w:r>
+      <w:r>
+        <w:rPr>
+          <w:rFonts w:ascii="Courier New" w:eastAsia="Courier New" w:hAnsi="Courier New" w:cs="Courier New"/>
+          <w:color w:val="000000" w:themeColor="text1"/>
+        </w:rPr>
+        <w:t>https://www.bolinaotourism.com/attractions</w:t>
+      </w:r>
+      <w:r>
+        <w:rPr>
+          <w:rFonts w:ascii="Courier New" w:eastAsia="Courier New" w:hAnsi="Courier New" w:cs="Courier New"/>
+          <w:color w:val="000000" w:themeColor="text1"/>
+        </w:rPr>
+        <w:t>.</w:t>
+      </w:r>
+    </w:p>
+    <w:p>
+      <w:pPr>
+        <w:spacing w:line="480" w:lineRule="auto"/>
+        <w:ind w:left="720" w:hanging="720"/>
+        <w:rPr>
+          <w:rFonts w:ascii="Courier New" w:eastAsia="Courier New" w:hAnsi="Courier New" w:cs="Courier New"/>
+          <w:color w:val="000000" w:themeColor="text1"/>
+        </w:rPr>
+      </w:pPr>
+      <w:r>
+        <w:rPr>
+          <w:rFonts w:ascii="Courier New" w:eastAsia="Courier New" w:hAnsi="Courier New" w:cs="Courier New"/>
+          <w:color w:val="000000" w:themeColor="text1"/>
+        </w:rPr>
+        <w:t xml:space="preserve">Bolinao Tourism (2022). </w:t>
       </w:r>
       <w:r>
         <w:rPr>
@@ -922,15 +863,70 @@
           <w:color w:val="000000" w:themeColor="text1"/>
           <w:u w:val="single"/>
         </w:rPr>
-        <w:t>of</w:t>
-      </w:r>
-      <w:r>
-        <w:rPr>
-          <w:rFonts w:ascii="Courier New" w:eastAsia="Courier New" w:hAnsi="Courier New" w:cs="Courier New"/>
+        <w:t>List of DOT Accredited Establishments in Bolinao, Pangasinan.</w:t>
+      </w:r>
+      <w:r>
+        <w:rPr>
+          <w:rFonts w:ascii="Courier New" w:eastAsia="Courier New" w:hAnsi="Courier New" w:cs="Courier New"/>
+          <w:color w:val="000000" w:themeColor="text1"/>
+        </w:rPr>
+        <w:t xml:space="preserve"> Retrieved November 13, 2022, from </w:t>
+      </w:r>
+      <w:r>
+        <w:rPr>
+          <w:rFonts w:ascii="Courier New" w:eastAsia="Courier New" w:hAnsi="Courier New" w:cs="Courier New"/>
+          <w:color w:val="000000" w:themeColor="text1"/>
+        </w:rPr>
+        <w:t>https://www.bolinaotourism.com/establishments</w:t>
+      </w:r>
+      <w:r>
+        <w:rPr>
+          <w:rFonts w:ascii="Courier New" w:eastAsia="Courier New" w:hAnsi="Courier New" w:cs="Courier New"/>
+          <w:color w:val="000000" w:themeColor="text1"/>
+        </w:rPr>
+        <w:t>.</w:t>
+      </w:r>
+    </w:p>
+    <w:p>
+      <w:pPr>
+        <w:spacing w:line="480" w:lineRule="auto"/>
+        <w:ind w:left="720" w:hanging="720"/>
+        <w:rPr>
+          <w:rFonts w:ascii="Courier New" w:eastAsia="Courier New" w:hAnsi="Courier New" w:cs="Courier New"/>
+          <w:color w:val="000000" w:themeColor="text1"/>
+        </w:rPr>
+      </w:pPr>
+      <w:r>
+        <w:rPr>
+          <w:rFonts w:ascii="Courier New" w:eastAsia="Courier New" w:hAnsi="Courier New" w:cs="Courier New"/>
+          <w:color w:val="000000" w:themeColor="text1"/>
+        </w:rPr>
+        <w:t>Charles, N., Aura, M., &amp; Miguela, M. (2015).</w:t>
+      </w:r>
+      <w:r>
+        <w:rPr>
+          <w:rFonts w:ascii="Courier New" w:eastAsia="Courier New" w:hAnsi="Courier New" w:cs="Courier New"/>
+          <w:b/>
+          <w:color w:val="000000" w:themeColor="text1"/>
+        </w:rPr>
+        <w:t xml:space="preserve"> </w:t>
+      </w:r>
+      <w:r>
+        <w:rPr>
+          <w:rFonts w:ascii="Courier New" w:eastAsia="Courier New" w:hAnsi="Courier New" w:cs="Courier New"/>
+          <w:b/>
           <w:color w:val="000000" w:themeColor="text1"/>
           <w:u w:val="single"/>
         </w:rPr>
-        <w:t xml:space="preserve"> Tourism Management.</w:t>
+        <w:t>“</w:t>
+      </w:r>
+      <w:r>
+        <w:rPr>
+          <w:rFonts w:ascii="Courier New" w:eastAsia="Courier New" w:hAnsi="Courier New" w:cs="Courier New"/>
+          <w:color w:val="000000" w:themeColor="text1"/>
+          <w:u w:val="single"/>
+        </w:rPr>
+        <w:t>How Good Is This Destination Website: A User-Centered Evaluation of Provincial Tourism Websites”.</w:t>
       </w:r>
       <w:r>
         <w:rPr>
@@ -939,7 +935,7 @@
         </w:rPr>
         <w:t xml:space="preserve"> Retrieved May 27, 2022, from</w:t>
       </w:r>
-      <w:hyperlink r:id="rId14" w:anchor=":~:text=Tourism%20management%20is%20a%20multidisciplinary,food%2C%20accommodation%20and%20tourism%20industry">
+      <w:hyperlink r:id="rId14">
         <w:r>
           <w:rPr>
             <w:rFonts w:ascii="Courier New" w:eastAsia="Courier New" w:hAnsi="Courier New" w:cs="Courier New"/>
@@ -948,7 +944,87 @@
           <w:t xml:space="preserve"> </w:t>
         </w:r>
       </w:hyperlink>
-      <w:hyperlink r:id="rId15" w:anchor=":~:text=Tourism%20management%20is%20a%20multidisciplinary,food%2C%20accommodation%20and%20tourism%20industry">
+      <w:hyperlink r:id="rId15">
+        <w:r>
+          <w:rPr>
+            <w:rFonts w:ascii="Courier New" w:eastAsia="Courier New" w:hAnsi="Courier New" w:cs="Courier New"/>
+            <w:color w:val="000000" w:themeColor="text1"/>
+          </w:rPr>
+          <w:t>https://www.researchgate.net/publication/283223641_How_Good_is_this_Destination_Website_A_User-centered_Evaluation_of_Provincial_Tourism_Websites</w:t>
+        </w:r>
+      </w:hyperlink>
+    </w:p>
+    <w:p>
+      <w:pPr>
+        <w:spacing w:line="480" w:lineRule="auto"/>
+        <w:ind w:left="720" w:hanging="720"/>
+        <w:rPr>
+          <w:rFonts w:ascii="Courier New" w:eastAsia="Courier New" w:hAnsi="Courier New" w:cs="Courier New"/>
+          <w:color w:val="000000" w:themeColor="text1"/>
+        </w:rPr>
+      </w:pPr>
+      <w:r>
+        <w:rPr>
+          <w:rFonts w:ascii="Courier New" w:eastAsia="Courier New" w:hAnsi="Courier New" w:cs="Courier New"/>
+          <w:color w:val="000000" w:themeColor="text1"/>
+        </w:rPr>
+        <w:t xml:space="preserve">Deblina, D. </w:t>
+      </w:r>
+      <w:r>
+        <w:rPr>
+          <w:rFonts w:ascii="Courier New" w:eastAsia="Courier New" w:hAnsi="Courier New" w:cs="Courier New"/>
+          <w:color w:val="000000" w:themeColor="text1"/>
+        </w:rPr>
+        <w:t>(2019</w:t>
+      </w:r>
+      <w:r>
+        <w:rPr>
+          <w:rFonts w:ascii="Courier New" w:eastAsia="Courier New" w:hAnsi="Courier New" w:cs="Courier New"/>
+          <w:color w:val="000000" w:themeColor="text1"/>
+        </w:rPr>
+        <w:t xml:space="preserve">). </w:t>
+      </w:r>
+      <w:r>
+        <w:rPr>
+          <w:rFonts w:ascii="Courier New" w:eastAsia="Courier New" w:hAnsi="Courier New" w:cs="Courier New"/>
+          <w:color w:val="000000" w:themeColor="text1"/>
+          <w:u w:val="single"/>
+        </w:rPr>
+        <w:t xml:space="preserve">Scope And Future </w:t>
+      </w:r>
+      <w:r>
+        <w:rPr>
+          <w:rFonts w:ascii="Courier New" w:eastAsia="Courier New" w:hAnsi="Courier New" w:cs="Courier New"/>
+          <w:color w:val="000000" w:themeColor="text1"/>
+          <w:u w:val="single"/>
+        </w:rPr>
+        <w:t>of</w:t>
+      </w:r>
+      <w:r>
+        <w:rPr>
+          <w:rFonts w:ascii="Courier New" w:eastAsia="Courier New" w:hAnsi="Courier New" w:cs="Courier New"/>
+          <w:color w:val="000000" w:themeColor="text1"/>
+          <w:u w:val="single"/>
+        </w:rPr>
+        <w:t xml:space="preserve"> Tourism Management.</w:t>
+      </w:r>
+      <w:r>
+        <w:rPr>
+          <w:rFonts w:ascii="Courier New" w:eastAsia="Courier New" w:hAnsi="Courier New" w:cs="Courier New"/>
+          <w:color w:val="000000" w:themeColor="text1"/>
+        </w:rPr>
+        <w:t xml:space="preserve"> Retrieved May 27, 2022, from</w:t>
+      </w:r>
+      <w:hyperlink r:id="rId16" w:anchor=":~:text=Tourism%20management%20is%20a%20multidisciplinary,food%2C%20accommodation%20and%20tourism%20industry">
+        <w:r>
+          <w:rPr>
+            <w:rFonts w:ascii="Courier New" w:eastAsia="Courier New" w:hAnsi="Courier New" w:cs="Courier New"/>
+            <w:color w:val="000000" w:themeColor="text1"/>
+          </w:rPr>
+          <w:t xml:space="preserve"> </w:t>
+        </w:r>
+      </w:hyperlink>
+      <w:hyperlink r:id="rId17" w:anchor=":~:text=Tourism%20management%20is%20a%20multidisciplinary,food%2C%20accommodation%20and%20tourism%20industry">
         <w:r>
           <w:rPr>
             <w:rFonts w:ascii="Courier New" w:eastAsia="Courier New" w:hAnsi="Courier New" w:cs="Courier New"/>
@@ -1005,6 +1081,7 @@
         </w:rPr>
         <w:t xml:space="preserve"> </w:t>
       </w:r>
+      <w:bookmarkStart w:id="1" w:name="_Hlk124036113"/>
       <w:r>
         <w:rPr>
           <w:rFonts w:ascii="Courier New" w:eastAsia="Courier New" w:hAnsi="Courier New" w:cs="Courier New"/>
@@ -1012,6 +1089,7 @@
         </w:rPr>
         <w:t xml:space="preserve">Retrieved November 13, 2022, from </w:t>
       </w:r>
+      <w:bookmarkEnd w:id="1"/>
       <w:r>
         <w:rPr>
           <w:rFonts w:ascii="Courier New" w:eastAsia="Courier New" w:hAnsi="Courier New" w:cs="Courier New"/>
@@ -1090,7 +1168,7 @@
         </w:rPr>
         <w:t xml:space="preserve"> Retrieved May 27, 2022, from</w:t>
       </w:r>
-      <w:hyperlink r:id="rId16">
+      <w:hyperlink r:id="rId18">
         <w:r>
           <w:rPr>
             <w:rFonts w:ascii="Courier New" w:eastAsia="Courier New" w:hAnsi="Courier New" w:cs="Courier New"/>
@@ -1099,7 +1177,7 @@
           <w:t xml:space="preserve"> </w:t>
         </w:r>
       </w:hyperlink>
-      <w:hyperlink r:id="rId17">
+      <w:hyperlink r:id="rId19">
         <w:r>
           <w:rPr>
             <w:rFonts w:ascii="Courier New" w:eastAsia="Courier New" w:hAnsi="Courier New" w:cs="Courier New"/>
@@ -1140,7 +1218,7 @@
         </w:rPr>
         <w:t xml:space="preserve"> Retrieved May 27 2022, from </w:t>
       </w:r>
-      <w:hyperlink r:id="rId18" w:anchor=":~:text=In%202018%2C%20so%2Dcalled%20overtourism,been%20affected%20by%20this%20phenomenon">
+      <w:hyperlink r:id="rId20" w:anchor=":~:text=In%202018%2C%20so%2Dcalled%20overtourism,been%20affected%20by%20this%20phenomenon">
         <w:r>
           <w:rPr>
             <w:rFonts w:ascii="Courier New" w:eastAsia="Courier New" w:hAnsi="Courier New" w:cs="Courier New"/>
@@ -1157,13 +1235,98 @@
         <w:t>.</w:t>
       </w:r>
     </w:p>
+    <w:p>
+      <w:pPr>
+        <w:spacing w:line="480" w:lineRule="auto"/>
+        <w:ind w:left="720" w:hanging="720"/>
+        <w:rPr>
+          <w:rFonts w:ascii="Courier New" w:eastAsia="Courier New" w:hAnsi="Courier New" w:cs="Courier New"/>
+          <w:b/>
+          <w:bCs/>
+          <w:color w:val="000000" w:themeColor="text1"/>
+          <w:lang w:val="fil-PH"/>
+        </w:rPr>
+      </w:pPr>
+      <w:r>
+        <w:rPr>
+          <w:rFonts w:ascii="Courier New" w:eastAsia="Courier New" w:hAnsi="Courier New" w:cs="Courier New"/>
+          <w:color w:val="000000" w:themeColor="text1"/>
+        </w:rPr>
+        <w:t xml:space="preserve">Shruti, S. (2021). </w:t>
+      </w:r>
+      <w:r>
+        <w:rPr>
+          <w:rFonts w:ascii="Courier New" w:eastAsia="Courier New" w:hAnsi="Courier New" w:cs="Courier New"/>
+          <w:color w:val="000000" w:themeColor="text1"/>
+          <w:u w:val="single"/>
+          <w:lang w:val="fil-PH"/>
+        </w:rPr>
+        <w:t>Beginner’s Guide to Cloud based Tourism Management System</w:t>
+      </w:r>
+      <w:r>
+        <w:rPr>
+          <w:rFonts w:ascii="Courier New" w:eastAsia="Courier New" w:hAnsi="Courier New" w:cs="Courier New"/>
+          <w:color w:val="000000" w:themeColor="text1"/>
+          <w:u w:val="single"/>
+          <w:lang w:val="fil-PH"/>
+        </w:rPr>
+        <w:t>.</w:t>
+      </w:r>
+      <w:r>
+        <w:rPr>
+          <w:rFonts w:ascii="Courier New" w:eastAsia="Courier New" w:hAnsi="Courier New" w:cs="Courier New"/>
+          <w:color w:val="000000" w:themeColor="text1"/>
+          <w:lang w:val="fil-PH"/>
+        </w:rPr>
+        <w:t xml:space="preserve"> </w:t>
+      </w:r>
+      <w:r>
+        <w:rPr>
+          <w:rFonts w:ascii="Courier New" w:eastAsia="Courier New" w:hAnsi="Courier New" w:cs="Courier New"/>
+          <w:color w:val="000000" w:themeColor="text1"/>
+        </w:rPr>
+        <w:t>Retrieved November 13, 2022, from</w:t>
+      </w:r>
+      <w:r>
+        <w:rPr>
+          <w:rFonts w:ascii="Courier New" w:eastAsia="Courier New" w:hAnsi="Courier New" w:cs="Courier New"/>
+          <w:color w:val="000000" w:themeColor="text1"/>
+        </w:rPr>
+        <w:t xml:space="preserve"> </w:t>
+      </w:r>
+      <w:r>
+        <w:rPr>
+          <w:rFonts w:ascii="Courier New" w:eastAsia="Courier New" w:hAnsi="Courier New" w:cs="Courier New"/>
+          <w:color w:val="000000" w:themeColor="text1"/>
+        </w:rPr>
+        <w:t>https://www.analyticsvidhya.com/blog/2021/07/beginners-guide-to-cloud-based-tourism-management-system/</w:t>
+      </w:r>
+      <w:r>
+        <w:rPr>
+          <w:rFonts w:ascii="Courier New" w:eastAsia="Courier New" w:hAnsi="Courier New" w:cs="Courier New"/>
+          <w:color w:val="000000" w:themeColor="text1"/>
+        </w:rPr>
+        <w:t>.</w:t>
+      </w:r>
+    </w:p>
+    <w:p>
+      <w:pPr>
+        <w:spacing w:line="480" w:lineRule="auto"/>
+        <w:ind w:left="720" w:hanging="720"/>
+        <w:rPr>
+          <w:rFonts w:ascii="Courier New" w:eastAsia="Courier New" w:hAnsi="Courier New" w:cs="Courier New"/>
+          <w:color w:val="000000" w:themeColor="text1"/>
+          <w:u w:val="single"/>
+        </w:rPr>
+      </w:pPr>
+    </w:p>
     <w:sectPr>
-      <w:headerReference w:type="even" r:id="rId19"/>
-      <w:headerReference w:type="default" r:id="rId20"/>
-      <w:footerReference w:type="even" r:id="rId21"/>
-      <w:footerReference w:type="default" r:id="rId22"/>
-      <w:headerReference w:type="first" r:id="rId23"/>
-      <w:footerReference w:type="first" r:id="rId24"/>
+      <w:headerReference w:type="even" r:id="rId21"/>
+      <w:headerReference w:type="default" r:id="rId22"/>
+      <w:footerReference w:type="even" r:id="rId23"/>
+      <w:footerReference w:type="default" r:id="rId24"/>
+      <w:headerReference w:type="first" r:id="rId25"/>
+      <w:footerReference w:type="first" r:id="rId26"/>
       <w:pgSz w:w="12240" w:h="15840"/>
       <w:pgMar w:top="1440" w:right="1440" w:bottom="1440" w:left="2160" w:header="720" w:footer="720" w:gutter="0"/>
       <w:pgNumType w:start="112"/>
@@ -1276,7 +1439,7 @@
         </mc:Choice>
         <mc:Fallback>
           <w:pict>
-            <v:line w14:anchorId="705142F3" id="Straight Connector 3" o:spid="_x0000_s1026" style="position:absolute;z-index:-251720704;visibility:visible;mso-wrap-style:square;mso-width-percent:0;mso-wrap-distance-left:9pt;mso-wrap-distance-top:0;mso-wrap-distance-right:9pt;mso-wrap-distance-bottom:0;mso-position-horizontal:absolute;mso-position-horizontal-relative:text;mso-position-vertical:absolute;mso-position-vertical-relative:text;mso-width-percent:0;mso-width-relative:margin" from="-.1pt,-13.5pt" to="431.9pt,-13.5pt" o:gfxdata="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" strokecolor="#0070c0" strokeweight="2.5pt"/>
+            <v:line w14:anchorId="4CFE263B" id="Straight Connector 3" o:spid="_x0000_s1026" style="position:absolute;z-index:-251720704;visibility:visible;mso-wrap-style:square;mso-width-percent:0;mso-wrap-distance-left:9pt;mso-wrap-distance-top:0;mso-wrap-distance-right:9pt;mso-wrap-distance-bottom:0;mso-position-horizontal:absolute;mso-position-horizontal-relative:text;mso-position-vertical:absolute;mso-position-vertical-relative:text;mso-width-percent:0;mso-width-relative:margin" from="-.1pt,-13.5pt" to="431.9pt,-13.5pt" o:gfxdata="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" strokecolor="#0070c0" strokeweight="2.5pt"/>
           </w:pict>
         </mc:Fallback>
       </mc:AlternateContent>
@@ -2754,6 +2917,29 @@
       <w:b/>
     </w:rPr>
   </w:style>
+  <w:style w:type="paragraph" w:styleId="Heading2">
+    <w:name w:val="heading 2"/>
+    <w:basedOn w:val="Normal"/>
+    <w:next w:val="Normal"/>
+    <w:link w:val="Heading2Char"/>
+    <w:uiPriority w:val="9"/>
+    <w:semiHidden/>
+    <w:unhideWhenUsed/>
+    <w:qFormat/>
+    <w:rsid w:val="006D3084"/>
+    <w:pPr>
+      <w:keepNext/>
+      <w:keepLines/>
+      <w:spacing w:before="40"/>
+      <w:outlineLvl w:val="1"/>
+    </w:pPr>
+    <w:rPr>
+      <w:rFonts w:asciiTheme="majorHAnsi" w:eastAsiaTheme="majorEastAsia" w:hAnsiTheme="majorHAnsi" w:cstheme="majorBidi"/>
+      <w:color w:val="365F91" w:themeColor="accent1" w:themeShade="BF"/>
+      <w:sz w:val="26"/>
+      <w:szCs w:val="26"/>
+    </w:rPr>
+  </w:style>
   <w:style w:type="paragraph" w:styleId="Heading4">
     <w:name w:val="heading 4"/>
     <w:basedOn w:val="Normal"/>
@@ -2780,7 +2966,6 @@
   <w:style w:type="character" w:default="1" w:styleId="DefaultParagraphFont">
     <w:name w:val="Default Paragraph Font"/>
     <w:uiPriority w:val="1"/>
-    <w:semiHidden/>
     <w:unhideWhenUsed/>
   </w:style>
   <w:style w:type="table" w:default="1" w:styleId="TableNormal">
@@ -2950,6 +3135,20 @@
     <w:rPr>
       <w:color w:val="605E5C"/>
       <w:shd w:val="clear" w:color="auto" w:fill="E1DFDD"/>
+    </w:rPr>
+  </w:style>
+  <w:style w:type="character" w:customStyle="1" w:styleId="Heading2Char">
+    <w:name w:val="Heading 2 Char"/>
+    <w:basedOn w:val="DefaultParagraphFont"/>
+    <w:link w:val="Heading2"/>
+    <w:uiPriority w:val="9"/>
+    <w:semiHidden/>
+    <w:rsid w:val="006D3084"/>
+    <w:rPr>
+      <w:rFonts w:asciiTheme="majorHAnsi" w:eastAsiaTheme="majorEastAsia" w:hAnsiTheme="majorHAnsi" w:cstheme="majorBidi"/>
+      <w:color w:val="365F91" w:themeColor="accent1" w:themeShade="BF"/>
+      <w:sz w:val="26"/>
+      <w:szCs w:val="26"/>
     </w:rPr>
   </w:style>
 </w:styles>
@@ -3241,12 +3440,6 @@
 </file>
 
 <file path=customXml/item1.xml><?xml version="1.0" encoding="utf-8"?>
-<p:properties xmlns:p="http://schemas.microsoft.com/office/2006/metadata/properties" xmlns:xsi="http://www.w3.org/2001/XMLSchema-instance" xmlns:pc="http://schemas.microsoft.com/office/infopath/2007/PartnerControls">
-  <documentManagement/>
-</p:properties>
-</file>
-
-<file path=customXml/item2.xml><?xml version="1.0" encoding="utf-8"?>
 <ct:contentTypeSchema xmlns:ct="http://schemas.microsoft.com/office/2006/metadata/contentType" xmlns:ma="http://schemas.microsoft.com/office/2006/metadata/properties/metaAttributes" ct:_="" ma:_="" ma:contentTypeName="Document" ma:contentTypeID="0x0101006BA1403BFED5484EA9D14D57BB2DD255" ma:contentTypeVersion="4" ma:contentTypeDescription="Create a new document." ma:contentTypeScope="" ma:versionID="6c9526d9355c29364847bdaa6b90615c">
   <xsd:schema xmlns:xsd="http://www.w3.org/2001/XMLSchema" xmlns:xs="http://www.w3.org/2001/XMLSchema" xmlns:p="http://schemas.microsoft.com/office/2006/metadata/properties" xmlns:ns2="61792294-e9aa-44fc-805f-d7c4481b8a15" targetNamespace="http://schemas.microsoft.com/office/2006/metadata/properties" ma:root="true" ma:fieldsID="29144a975bcf3fcf212f3accafa086f5" ns2:_="">
     <xsd:import namespace="61792294-e9aa-44fc-805f-d7c4481b8a15"/>
@@ -3392,6 +3585,12 @@
 </ct:contentTypeSchema>
 </file>
 
+<file path=customXml/item2.xml><?xml version="1.0" encoding="utf-8"?>
+<p:properties xmlns:p="http://schemas.microsoft.com/office/2006/metadata/properties" xmlns:xsi="http://www.w3.org/2001/XMLSchema-instance" xmlns:pc="http://schemas.microsoft.com/office/infopath/2007/PartnerControls">
+  <documentManagement/>
+</p:properties>
+</file>
+
 <file path=customXml/item3.xml><?xml version="1.0" encoding="utf-8"?>
 <?mso-contentType ?>
 <FormTemplates xmlns="http://schemas.microsoft.com/sharepoint/v3/contenttype/forms">
@@ -3402,15 +3601,6 @@
 </file>
 
 <file path=customXml/itemProps1.xml><?xml version="1.0" encoding="utf-8"?>
-<ds:datastoreItem xmlns:ds="http://schemas.openxmlformats.org/officeDocument/2006/customXml" ds:itemID="{9F3C6622-8319-4FAF-BD87-20C6B6374129}">
-  <ds:schemaRefs>
-    <ds:schemaRef ds:uri="http://schemas.microsoft.com/office/2006/metadata/properties"/>
-    <ds:schemaRef ds:uri="http://schemas.microsoft.com/office/infopath/2007/PartnerControls"/>
-  </ds:schemaRefs>
-</ds:datastoreItem>
-</file>
-
-<file path=customXml/itemProps2.xml><?xml version="1.0" encoding="utf-8"?>
 <ds:datastoreItem xmlns:ds="http://schemas.openxmlformats.org/officeDocument/2006/customXml" ds:itemID="{714427E2-8EB8-414A-B36A-5EB2A8D4562A}">
   <ds:schemaRefs>
     <ds:schemaRef ds:uri="http://schemas.microsoft.com/office/2006/metadata/contentType"/>
@@ -3428,6 +3618,15 @@
 </ds:datastoreItem>
 </file>
 
+<file path=customXml/itemProps2.xml><?xml version="1.0" encoding="utf-8"?>
+<ds:datastoreItem xmlns:ds="http://schemas.openxmlformats.org/officeDocument/2006/customXml" ds:itemID="{9F3C6622-8319-4FAF-BD87-20C6B6374129}">
+  <ds:schemaRefs>
+    <ds:schemaRef ds:uri="http://schemas.microsoft.com/office/2006/metadata/properties"/>
+    <ds:schemaRef ds:uri="http://schemas.microsoft.com/office/infopath/2007/PartnerControls"/>
+  </ds:schemaRefs>
+</ds:datastoreItem>
+</file>
+
 <file path=customXml/itemProps3.xml><?xml version="1.0" encoding="utf-8"?>
 <ds:datastoreItem xmlns:ds="http://schemas.openxmlformats.org/officeDocument/2006/customXml" ds:itemID="{E0DCD52B-CA44-48FA-82D3-06D523D863EF}">
   <ds:schemaRefs>

--- a/To be Merged/Merged v6.5.0/References.docx
+++ b/To be Merged/Merged v6.5.0/References.docx
@@ -85,7 +85,7 @@
           </mc:Choice>
           <mc:Fallback>
             <w:pict>
-              <v:rect w14:anchorId="3852216A" id="Rectangle 6" o:spid="_x0000_s1026" style="position:absolute;margin-left:311.85pt;margin-top:-26.3pt;width:123pt;height:12.05pt;z-index:251659776;visibility:visible;mso-wrap-style:square;mso-width-percent:0;mso-height-percent:0;mso-wrap-distance-left:9pt;mso-wrap-distance-top:0;mso-wrap-distance-right:9pt;mso-wrap-distance-bottom:0;mso-position-horizontal:absolute;mso-position-horizontal-relative:text;mso-position-vertical:absolute;mso-position-vertical-relative:text;mso-width-percent:0;mso-height-percent:0;mso-width-relative:page;mso-height-relative:page;v-text-anchor:top" o:gfxdata="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" stroked="f"/>
+              <v:rect w14:anchorId="104717BD" id="Rectangle 6" o:spid="_x0000_s1026" style="position:absolute;margin-left:311.85pt;margin-top:-26.3pt;width:123pt;height:12.05pt;z-index:251659776;visibility:visible;mso-wrap-style:square;mso-width-percent:0;mso-height-percent:0;mso-wrap-distance-left:9pt;mso-wrap-distance-top:0;mso-wrap-distance-right:9pt;mso-wrap-distance-bottom:0;mso-position-horizontal:absolute;mso-position-horizontal-relative:text;mso-position-vertical:absolute;mso-position-vertical-relative:text;mso-width-percent:0;mso-height-percent:0;mso-width-relative:page;mso-height-relative:page;v-text-anchor:top" o:gfxdata="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" stroked="f"/>
             </w:pict>
           </mc:Fallback>
         </mc:AlternateContent>
@@ -456,6 +456,7 @@
         <w:t xml:space="preserve">Destination Information Management System For </w:t>
       </w:r>
       <w:proofErr w:type="spellStart"/>
+      <w:proofErr w:type="gramStart"/>
       <w:r>
         <w:rPr>
           <w:rFonts w:ascii="Courier New" w:eastAsia="Courier New" w:hAnsi="Courier New" w:cs="Courier New"/>
@@ -464,6 +465,7 @@
         <w:t>Tourist:Computer</w:t>
       </w:r>
       <w:proofErr w:type="spellEnd"/>
+      <w:proofErr w:type="gramEnd"/>
       <w:r>
         <w:rPr>
           <w:rFonts w:ascii="Courier New" w:eastAsia="Courier New" w:hAnsi="Courier New" w:cs="Courier New"/>
@@ -1329,7 +1331,7 @@
       <w:footerReference w:type="first" r:id="rId26"/>
       <w:pgSz w:w="12240" w:h="15840"/>
       <w:pgMar w:top="1440" w:right="1440" w:bottom="1440" w:left="2160" w:header="720" w:footer="720" w:gutter="0"/>
-      <w:pgNumType w:start="112"/>
+      <w:pgNumType w:start="81"/>
       <w:cols w:space="720"/>
       <w:docGrid w:linePitch="360"/>
     </w:sectPr>
@@ -1439,7 +1441,7 @@
         </mc:Choice>
         <mc:Fallback>
           <w:pict>
-            <v:line w14:anchorId="4CFE263B" id="Straight Connector 3" o:spid="_x0000_s1026" style="position:absolute;z-index:-251720704;visibility:visible;mso-wrap-style:square;mso-width-percent:0;mso-wrap-distance-left:9pt;mso-wrap-distance-top:0;mso-wrap-distance-right:9pt;mso-wrap-distance-bottom:0;mso-position-horizontal:absolute;mso-position-horizontal-relative:text;mso-position-vertical:absolute;mso-position-vertical-relative:text;mso-width-percent:0;mso-width-relative:margin" from="-.1pt,-13.5pt" to="431.9pt,-13.5pt" o:gfxdata="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" strokecolor="#0070c0" strokeweight="2.5pt"/>
+            <v:line w14:anchorId="6ACE8057" id="Straight Connector 3" o:spid="_x0000_s1026" style="position:absolute;z-index:-251720704;visibility:visible;mso-wrap-style:square;mso-width-percent:0;mso-wrap-distance-left:9pt;mso-wrap-distance-top:0;mso-wrap-distance-right:9pt;mso-wrap-distance-bottom:0;mso-position-horizontal:absolute;mso-position-horizontal-relative:text;mso-position-vertical:absolute;mso-position-vertical-relative:text;mso-width-percent:0;mso-width-relative:margin" from="-.1pt,-13.5pt" to="431.9pt,-13.5pt" o:gfxdata="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" strokecolor="#0070c0" strokeweight="2.5pt"/>
           </w:pict>
         </mc:Fallback>
       </mc:AlternateContent>
@@ -2966,6 +2968,7 @@
   <w:style w:type="character" w:default="1" w:styleId="DefaultParagraphFont">
     <w:name w:val="Default Paragraph Font"/>
     <w:uiPriority w:val="1"/>
+    <w:semiHidden/>
     <w:unhideWhenUsed/>
   </w:style>
   <w:style w:type="table" w:default="1" w:styleId="TableNormal">
@@ -3440,6 +3443,12 @@
 </file>
 
 <file path=customXml/item1.xml><?xml version="1.0" encoding="utf-8"?>
+<p:properties xmlns:p="http://schemas.microsoft.com/office/2006/metadata/properties" xmlns:xsi="http://www.w3.org/2001/XMLSchema-instance" xmlns:pc="http://schemas.microsoft.com/office/infopath/2007/PartnerControls">
+  <documentManagement/>
+</p:properties>
+</file>
+
+<file path=customXml/item2.xml><?xml version="1.0" encoding="utf-8"?>
 <ct:contentTypeSchema xmlns:ct="http://schemas.microsoft.com/office/2006/metadata/contentType" xmlns:ma="http://schemas.microsoft.com/office/2006/metadata/properties/metaAttributes" ct:_="" ma:_="" ma:contentTypeName="Document" ma:contentTypeID="0x0101006BA1403BFED5484EA9D14D57BB2DD255" ma:contentTypeVersion="4" ma:contentTypeDescription="Create a new document." ma:contentTypeScope="" ma:versionID="6c9526d9355c29364847bdaa6b90615c">
   <xsd:schema xmlns:xsd="http://www.w3.org/2001/XMLSchema" xmlns:xs="http://www.w3.org/2001/XMLSchema" xmlns:p="http://schemas.microsoft.com/office/2006/metadata/properties" xmlns:ns2="61792294-e9aa-44fc-805f-d7c4481b8a15" targetNamespace="http://schemas.microsoft.com/office/2006/metadata/properties" ma:root="true" ma:fieldsID="29144a975bcf3fcf212f3accafa086f5" ns2:_="">
     <xsd:import namespace="61792294-e9aa-44fc-805f-d7c4481b8a15"/>
@@ -3585,12 +3594,6 @@
 </ct:contentTypeSchema>
 </file>
 
-<file path=customXml/item2.xml><?xml version="1.0" encoding="utf-8"?>
-<p:properties xmlns:p="http://schemas.microsoft.com/office/2006/metadata/properties" xmlns:xsi="http://www.w3.org/2001/XMLSchema-instance" xmlns:pc="http://schemas.microsoft.com/office/infopath/2007/PartnerControls">
-  <documentManagement/>
-</p:properties>
-</file>
-
 <file path=customXml/item3.xml><?xml version="1.0" encoding="utf-8"?>
 <?mso-contentType ?>
 <FormTemplates xmlns="http://schemas.microsoft.com/sharepoint/v3/contenttype/forms">
@@ -3601,6 +3604,15 @@
 </file>
 
 <file path=customXml/itemProps1.xml><?xml version="1.0" encoding="utf-8"?>
+<ds:datastoreItem xmlns:ds="http://schemas.openxmlformats.org/officeDocument/2006/customXml" ds:itemID="{9F3C6622-8319-4FAF-BD87-20C6B6374129}">
+  <ds:schemaRefs>
+    <ds:schemaRef ds:uri="http://schemas.microsoft.com/office/2006/metadata/properties"/>
+    <ds:schemaRef ds:uri="http://schemas.microsoft.com/office/infopath/2007/PartnerControls"/>
+  </ds:schemaRefs>
+</ds:datastoreItem>
+</file>
+
+<file path=customXml/itemProps2.xml><?xml version="1.0" encoding="utf-8"?>
 <ds:datastoreItem xmlns:ds="http://schemas.openxmlformats.org/officeDocument/2006/customXml" ds:itemID="{714427E2-8EB8-414A-B36A-5EB2A8D4562A}">
   <ds:schemaRefs>
     <ds:schemaRef ds:uri="http://schemas.microsoft.com/office/2006/metadata/contentType"/>
@@ -3618,15 +3630,6 @@
 </ds:datastoreItem>
 </file>
 
-<file path=customXml/itemProps2.xml><?xml version="1.0" encoding="utf-8"?>
-<ds:datastoreItem xmlns:ds="http://schemas.openxmlformats.org/officeDocument/2006/customXml" ds:itemID="{9F3C6622-8319-4FAF-BD87-20C6B6374129}">
-  <ds:schemaRefs>
-    <ds:schemaRef ds:uri="http://schemas.microsoft.com/office/2006/metadata/properties"/>
-    <ds:schemaRef ds:uri="http://schemas.microsoft.com/office/infopath/2007/PartnerControls"/>
-  </ds:schemaRefs>
-</ds:datastoreItem>
-</file>
-
 <file path=customXml/itemProps3.xml><?xml version="1.0" encoding="utf-8"?>
 <ds:datastoreItem xmlns:ds="http://schemas.openxmlformats.org/officeDocument/2006/customXml" ds:itemID="{E0DCD52B-CA44-48FA-82D3-06D523D863EF}">
   <ds:schemaRefs>
